--- a/面试题.docx
+++ b/面试题.docx
@@ -10,12 +10,36 @@
         <w:rPr>
           <w:rFonts w:hint="eastAsia"/>
         </w:rPr>
+        <w:t>一、</w:t>
+      </w:r>
+      <w:r>
+        <w:rPr>
+          <w:rFonts w:hint="eastAsia"/>
+        </w:rPr>
         <w:t>算法和数据结构</w:t>
       </w:r>
     </w:p>
-    <w:p/>
-    <w:p/>
-    <w:p/>
+    <w:p>
+      <w:pPr>
+        <w:ind w:firstLine="480"/>
+      </w:pPr>
+      <w:r>
+        <w:rPr>
+          <w:rFonts w:hint="eastAsia"/>
+        </w:rPr>
+        <w:t>排序</w:t>
+      </w:r>
+    </w:p>
+    <w:p>
+      <w:pPr>
+        <w:ind w:firstLine="480"/>
+      </w:pPr>
+    </w:p>
+    <w:p>
+      <w:pPr>
+        <w:ind w:firstLine="480"/>
+      </w:pPr>
+    </w:p>
     <w:p>
       <w:pPr>
         <w:pStyle w:val="1"/>
@@ -24,11 +48,25 @@
         <w:rPr>
           <w:rFonts w:hint="eastAsia"/>
         </w:rPr>
+        <w:t>二、</w:t>
+      </w:r>
+      <w:r>
+        <w:rPr>
+          <w:rFonts w:hint="eastAsia"/>
+        </w:rPr>
         <w:t>图像处理</w:t>
       </w:r>
     </w:p>
-    <w:p/>
-    <w:p/>
+    <w:p>
+      <w:pPr>
+        <w:ind w:firstLine="480"/>
+      </w:pPr>
+    </w:p>
+    <w:p>
+      <w:pPr>
+        <w:ind w:firstLine="480"/>
+      </w:pPr>
+    </w:p>
     <w:p>
       <w:pPr>
         <w:pStyle w:val="1"/>
@@ -37,68 +75,1409 @@
         <w:rPr>
           <w:rFonts w:hint="eastAsia"/>
         </w:rPr>
+        <w:t>三、</w:t>
+      </w:r>
+      <w:r>
+        <w:rPr>
+          <w:rFonts w:hint="eastAsia"/>
+        </w:rPr>
         <w:t>机器学习</w:t>
       </w:r>
-    </w:p>
-    <w:p/>
-    <w:p>
+      <w:r>
+        <w:rPr>
+          <w:rFonts w:hint="eastAsia"/>
+        </w:rPr>
+        <w:t>&amp;</w:t>
+      </w:r>
+      <w:r>
+        <w:rPr>
+          <w:rFonts w:hint="eastAsia"/>
+        </w:rPr>
+        <w:t>深度学习</w:t>
+      </w:r>
+    </w:p>
+    <w:p>
+      <w:pPr>
+        <w:pStyle w:val="2"/>
+      </w:pPr>
+      <w:r>
+        <w:rPr>
+          <w:rFonts w:hint="eastAsia"/>
+        </w:rPr>
+        <w:t>3.1</w:t>
+      </w:r>
+      <w:r>
+        <w:t xml:space="preserve"> </w:t>
+      </w:r>
+      <w:r>
+        <w:rPr>
+          <w:rFonts w:hint="eastAsia"/>
+        </w:rPr>
+        <w:t>模型评估</w:t>
+      </w:r>
+    </w:p>
+    <w:p>
+      <w:pPr>
+        <w:pStyle w:val="3"/>
+      </w:pPr>
+      <w:r>
+        <w:t>错误率</w:t>
+      </w:r>
+    </w:p>
+    <w:p>
+      <w:pPr>
+        <w:ind w:firstLine="480"/>
+      </w:pPr>
+      <w:r>
+        <w:rPr>
+          <w:rFonts w:hint="eastAsia"/>
+        </w:rPr>
+        <w:t>分类错误的样本数占总样本的比例</w:t>
+      </w:r>
+    </w:p>
+    <w:p>
+      <w:pPr>
+        <w:pStyle w:val="3"/>
+      </w:pPr>
+      <w:r>
+        <w:rPr>
+          <w:rFonts w:hint="eastAsia"/>
+        </w:rPr>
+        <w:t>精度</w:t>
+      </w:r>
+    </w:p>
+    <w:p>
+      <w:pPr>
+        <w:ind w:firstLine="480"/>
+      </w:pPr>
+      <w:r>
+        <w:rPr>
+          <w:rFonts w:hint="eastAsia"/>
+        </w:rPr>
+        <w:t>分类正确的样本数占总样本的比例</w:t>
+      </w:r>
+    </w:p>
+    <w:p>
+      <w:pPr>
+        <w:ind w:firstLine="480"/>
+      </w:pPr>
+    </w:p>
+    <w:p>
+      <w:pPr>
+        <w:ind w:firstLine="480"/>
+        <w:jc w:val="center"/>
+      </w:pPr>
+      <w:r>
+        <w:rPr>
+          <w:rFonts w:hint="eastAsia"/>
+        </w:rPr>
+        <w:t>表：测试样本分类</w:t>
+      </w:r>
+    </w:p>
+    <w:tbl>
+      <w:tblPr>
+        <w:tblStyle w:val="a3"/>
+        <w:tblW w:w="0" w:type="auto"/>
+        <w:jc w:val="center"/>
+        <w:tblLook w:val="04A0" w:firstRow="1" w:lastRow="0" w:firstColumn="1" w:lastColumn="0" w:noHBand="0" w:noVBand="1"/>
+      </w:tblPr>
+      <w:tblGrid>
+        <w:gridCol w:w="1656"/>
+        <w:gridCol w:w="1937"/>
+        <w:gridCol w:w="1976"/>
+      </w:tblGrid>
+      <w:tr>
+        <w:trPr>
+          <w:jc w:val="center"/>
+        </w:trPr>
+        <w:tc>
+          <w:tcPr>
+            <w:tcW w:w="0" w:type="auto"/>
+          </w:tcPr>
+          <w:p>
+            <w:pPr>
+              <w:ind w:firstLine="480"/>
+            </w:pPr>
+            <w:r>
+              <w:rPr>
+                <w:rFonts w:hint="eastAsia"/>
+              </w:rPr>
+              <w:t>真实情况</w:t>
+            </w:r>
+          </w:p>
+        </w:tc>
+        <w:tc>
+          <w:tcPr>
+            <w:tcW w:w="0" w:type="auto"/>
+          </w:tcPr>
+          <w:p>
+            <w:pPr>
+              <w:ind w:firstLine="480"/>
+            </w:pPr>
+            <w:r>
+              <w:rPr>
+                <w:rFonts w:hint="eastAsia"/>
+              </w:rPr>
+              <w:t>预测为正</w:t>
+            </w:r>
+          </w:p>
+        </w:tc>
+        <w:tc>
+          <w:tcPr>
+            <w:tcW w:w="0" w:type="auto"/>
+          </w:tcPr>
+          <w:p>
+            <w:pPr>
+              <w:ind w:firstLine="480"/>
+            </w:pPr>
+            <w:r>
+              <w:rPr>
+                <w:rFonts w:hint="eastAsia"/>
+              </w:rPr>
+              <w:t>预测为反</w:t>
+            </w:r>
+          </w:p>
+        </w:tc>
+      </w:tr>
+      <w:tr>
+        <w:trPr>
+          <w:jc w:val="center"/>
+        </w:trPr>
+        <w:tc>
+          <w:tcPr>
+            <w:tcW w:w="0" w:type="auto"/>
+          </w:tcPr>
+          <w:p>
+            <w:pPr>
+              <w:ind w:firstLine="480"/>
+            </w:pPr>
+            <w:r>
+              <w:rPr>
+                <w:rFonts w:hint="eastAsia"/>
+              </w:rPr>
+              <w:t>正</w:t>
+            </w:r>
+          </w:p>
+        </w:tc>
+        <w:tc>
+          <w:tcPr>
+            <w:tcW w:w="0" w:type="auto"/>
+          </w:tcPr>
+          <w:p>
+            <w:pPr>
+              <w:ind w:firstLine="480"/>
+            </w:pPr>
+            <w:r>
+              <w:rPr>
+                <w:rFonts w:hint="eastAsia"/>
+              </w:rPr>
+              <w:t>TP</w:t>
+            </w:r>
+            <w:r>
+              <w:rPr>
+                <w:rFonts w:hint="eastAsia"/>
+              </w:rPr>
+              <w:t>（真正）</w:t>
+            </w:r>
+          </w:p>
+        </w:tc>
+        <w:tc>
+          <w:tcPr>
+            <w:tcW w:w="0" w:type="auto"/>
+          </w:tcPr>
+          <w:p>
+            <w:pPr>
+              <w:ind w:firstLine="480"/>
+            </w:pPr>
+            <w:r>
+              <w:rPr>
+                <w:rFonts w:hint="eastAsia"/>
+              </w:rPr>
+              <w:t>FN</w:t>
+            </w:r>
+            <w:r>
+              <w:rPr>
+                <w:rFonts w:hint="eastAsia"/>
+              </w:rPr>
+              <w:t>（假反）</w:t>
+            </w:r>
+          </w:p>
+        </w:tc>
+      </w:tr>
+      <w:tr>
+        <w:trPr>
+          <w:jc w:val="center"/>
+        </w:trPr>
+        <w:tc>
+          <w:tcPr>
+            <w:tcW w:w="0" w:type="auto"/>
+          </w:tcPr>
+          <w:p>
+            <w:pPr>
+              <w:ind w:firstLine="480"/>
+            </w:pPr>
+            <w:r>
+              <w:rPr>
+                <w:rFonts w:hint="eastAsia"/>
+              </w:rPr>
+              <w:t>反</w:t>
+            </w:r>
+          </w:p>
+        </w:tc>
+        <w:tc>
+          <w:tcPr>
+            <w:tcW w:w="0" w:type="auto"/>
+          </w:tcPr>
+          <w:p>
+            <w:pPr>
+              <w:ind w:firstLine="480"/>
+            </w:pPr>
+            <w:r>
+              <w:rPr>
+                <w:rFonts w:hint="eastAsia"/>
+              </w:rPr>
+              <w:t>FP</w:t>
+            </w:r>
+            <w:r>
+              <w:rPr>
+                <w:rFonts w:hint="eastAsia"/>
+              </w:rPr>
+              <w:t>（假正）</w:t>
+            </w:r>
+          </w:p>
+        </w:tc>
+        <w:tc>
+          <w:tcPr>
+            <w:tcW w:w="0" w:type="auto"/>
+          </w:tcPr>
+          <w:p>
+            <w:pPr>
+              <w:ind w:firstLine="480"/>
+            </w:pPr>
+            <w:r>
+              <w:rPr>
+                <w:rFonts w:hint="eastAsia"/>
+              </w:rPr>
+              <w:t>TN</w:t>
+            </w:r>
+            <w:r>
+              <w:rPr>
+                <w:rFonts w:hint="eastAsia"/>
+              </w:rPr>
+              <w:t>（真反）</w:t>
+            </w:r>
+          </w:p>
+        </w:tc>
+      </w:tr>
+    </w:tbl>
+    <w:p>
+      <w:pPr>
+        <w:ind w:firstLine="480"/>
+      </w:pPr>
+    </w:p>
+    <w:p>
+      <w:pPr>
+        <w:pStyle w:val="3"/>
+      </w:pPr>
+      <w:r>
+        <w:rPr>
+          <w:rFonts w:hint="eastAsia"/>
+        </w:rPr>
+        <w:t>准确率</w:t>
+      </w:r>
+    </w:p>
+    <w:p>
+      <w:pPr>
+        <w:ind w:firstLine="480"/>
+      </w:pPr>
+      <w:r>
+        <w:rPr>
+          <w:rFonts w:hint="eastAsia"/>
+        </w:rPr>
+        <w:t>预测的结果中，多少是正确的</w:t>
+      </w:r>
+      <w:r>
+        <w:rPr>
+          <w:rFonts w:hint="eastAsia"/>
+        </w:rPr>
+        <w:t xml:space="preserve"> </w:t>
+      </w:r>
+      <w:r>
+        <w:t xml:space="preserve"> </w:t>
+      </w:r>
+      <w:r>
+        <w:rPr>
+          <w:position w:val="-24"/>
+        </w:rPr>
+        <w:object w:dxaOrig="960" w:dyaOrig="639">
+          <v:shapetype id="_x0000_t75" coordsize="21600,21600" o:spt="75" o:preferrelative="t" path="m@4@5l@4@11@9@11@9@5xe" filled="f" stroked="f">
+            <v:stroke joinstyle="miter"/>
+            <v:formulas>
+              <v:f eqn="if lineDrawn pixelLineWidth 0"/>
+              <v:f eqn="sum @0 1 0"/>
+              <v:f eqn="sum 0 0 @1"/>
+              <v:f eqn="prod @2 1 2"/>
+              <v:f eqn="prod @3 21600 pixelWidth"/>
+              <v:f eqn="prod @3 21600 pixelHeight"/>
+              <v:f eqn="sum @0 0 1"/>
+              <v:f eqn="prod @6 1 2"/>
+              <v:f eqn="prod @7 21600 pixelWidth"/>
+              <v:f eqn="sum @8 21600 0"/>
+              <v:f eqn="prod @7 21600 pixelHeight"/>
+              <v:f eqn="sum @10 21600 0"/>
+            </v:formulas>
+            <v:path o:extrusionok="f" gradientshapeok="t" o:connecttype="rect"/>
+            <o:lock v:ext="edit" aspectratio="t"/>
+          </v:shapetype>
+          <v:shape id="_x0000_i1025" type="#_x0000_t75" style="width:48.2pt;height:31.95pt" o:ole="">
+            <v:imagedata r:id="rId7" o:title=""/>
+          </v:shape>
+          <o:OLEObject Type="Embed" ProgID="Equation.3" ShapeID="_x0000_i1025" DrawAspect="Content" ObjectID="_1628842033" r:id="rId8"/>
+        </w:object>
+      </w:r>
+    </w:p>
+    <w:p>
+      <w:pPr>
+        <w:ind w:firstLine="480"/>
+      </w:pPr>
+    </w:p>
+    <w:p>
+      <w:pPr>
+        <w:pStyle w:val="3"/>
+      </w:pPr>
+      <w:r>
+        <w:rPr>
+          <w:rFonts w:hint="eastAsia"/>
+        </w:rPr>
+        <w:t>召回率</w:t>
+      </w:r>
+    </w:p>
+    <w:p>
+      <w:pPr>
+        <w:ind w:firstLine="480"/>
+      </w:pPr>
+      <w:r>
+        <w:rPr>
+          <w:rFonts w:hint="eastAsia"/>
+        </w:rPr>
+        <w:t>有多少个正确的样本被预测出来</w:t>
+      </w:r>
+      <w:r>
+        <w:rPr>
+          <w:rFonts w:hint="eastAsia"/>
+        </w:rPr>
+        <w:t xml:space="preserve"> </w:t>
+      </w:r>
+      <w:r>
+        <w:rPr>
+          <w:position w:val="-24"/>
+        </w:rPr>
+        <w:object w:dxaOrig="940" w:dyaOrig="639">
+          <v:shape id="_x0000_i1026" type="#_x0000_t75" style="width:46.95pt;height:31.95pt" o:ole="">
+            <v:imagedata r:id="rId9" o:title=""/>
+          </v:shape>
+          <o:OLEObject Type="Embed" ProgID="Equation.3" ShapeID="_x0000_i1026" DrawAspect="Content" ObjectID="_1628842034" r:id="rId10"/>
+        </w:object>
+      </w:r>
+    </w:p>
+    <w:p>
+      <w:pPr>
+        <w:ind w:firstLine="480"/>
+      </w:pPr>
+    </w:p>
+    <w:p>
+      <w:pPr>
+        <w:pStyle w:val="3"/>
+      </w:pPr>
+      <w:r>
+        <w:rPr>
+          <w:rFonts w:hint="eastAsia"/>
+        </w:rPr>
+        <w:t>P-R</w:t>
+      </w:r>
+      <w:r>
+        <w:rPr>
+          <w:rFonts w:hint="eastAsia"/>
+        </w:rPr>
+        <w:t>曲线</w:t>
+      </w:r>
+    </w:p>
+    <w:p>
+      <w:pPr>
+        <w:ind w:firstLine="480"/>
+      </w:pPr>
+      <w:r>
+        <w:rPr>
+          <w:rFonts w:hint="eastAsia"/>
+        </w:rPr>
+        <w:t>一般来说，</w:t>
+      </w:r>
+      <w:r>
+        <w:rPr>
+          <w:rFonts w:hint="eastAsia"/>
+        </w:rPr>
+        <w:t>我们希望</w:t>
+      </w:r>
+      <w:r>
+        <w:rPr>
+          <w:rFonts w:hint="eastAsia"/>
+        </w:rPr>
+        <w:t>准确率和召回率</w:t>
+      </w:r>
+      <w:r>
+        <w:rPr>
+          <w:rFonts w:hint="eastAsia"/>
+        </w:rPr>
+        <w:t>都是越来越高才好，但是这两个量是一对相互矛盾的量，一个高时，另一个就会偏低。如下图</w:t>
+      </w:r>
+    </w:p>
+    <w:p>
+      <w:pPr>
+        <w:ind w:firstLine="480"/>
+      </w:pPr>
+      <w:r>
+        <w:rPr>
+          <w:rFonts w:hint="eastAsia"/>
+        </w:rPr>
+        <w:t>那如何根据</w:t>
+      </w:r>
+      <w:r>
+        <w:rPr>
+          <w:rFonts w:hint="eastAsia"/>
+        </w:rPr>
+        <w:t>P-R</w:t>
+      </w:r>
+      <w:r>
+        <w:rPr>
+          <w:rFonts w:hint="eastAsia"/>
+        </w:rPr>
+        <w:t>曲线来评价模型的好坏呢？</w:t>
+      </w:r>
+    </w:p>
+    <w:p>
+      <w:pPr>
+        <w:ind w:firstLine="480"/>
+      </w:pPr>
+    </w:p>
+    <w:p>
+      <w:pPr>
+        <w:ind w:firstLine="480"/>
+      </w:pPr>
+      <w:r>
+        <w:rPr>
+          <w:noProof/>
+        </w:rPr>
+        <w:lastRenderedPageBreak/>
+        <w:drawing>
+          <wp:anchor distT="0" distB="0" distL="114300" distR="114300" simplePos="0" relativeHeight="251658240" behindDoc="0" locked="0" layoutInCell="1" allowOverlap="1" wp14:anchorId="18326D32" wp14:editId="6193E2FE">
+            <wp:simplePos x="0" y="0"/>
+            <wp:positionH relativeFrom="margin">
+              <wp:posOffset>2097156</wp:posOffset>
+            </wp:positionH>
+            <wp:positionV relativeFrom="paragraph">
+              <wp:posOffset>7951</wp:posOffset>
+            </wp:positionV>
+            <wp:extent cx="2459071" cy="2202512"/>
+            <wp:effectExtent l="0" t="0" r="0" b="7620"/>
+            <wp:wrapNone/>
+            <wp:docPr id="1" name="图片 1" descr="https://img-blog.csdn.net/20170826114737648?watermark/2/text/aHR0cDovL2Jsb2cuY3Nkbi5uZXQvdTAxNDIwMzQ1Mw==/font/5a6L5L2T/fontsize/400/fill/I0JBQkFCMA==/dissolve/70/gravity/SouthEast"/>
+            <wp:cNvGraphicFramePr>
+              <a:graphicFrameLocks xmlns:a="http://schemas.openxmlformats.org/drawingml/2006/main" noChangeAspect="1"/>
+            </wp:cNvGraphicFramePr>
+            <a:graphic xmlns:a="http://schemas.openxmlformats.org/drawingml/2006/main">
+              <a:graphicData uri="http://schemas.openxmlformats.org/drawingml/2006/picture">
+                <pic:pic xmlns:pic="http://schemas.openxmlformats.org/drawingml/2006/picture">
+                  <pic:nvPicPr>
+                    <pic:cNvPr id="0" name="Picture 19" descr="https://img-blog.csdn.net/20170826114737648?watermark/2/text/aHR0cDovL2Jsb2cuY3Nkbi5uZXQvdTAxNDIwMzQ1Mw==/font/5a6L5L2T/fontsize/400/fill/I0JBQkFCMA==/dissolve/70/gravity/SouthEast"/>
+                    <pic:cNvPicPr>
+                      <a:picLocks noChangeAspect="1" noChangeArrowheads="1"/>
+                    </pic:cNvPicPr>
+                  </pic:nvPicPr>
+                  <pic:blipFill>
+                    <a:blip r:embed="rId11" cstate="print">
+                      <a:extLst>
+                        <a:ext uri="{28A0092B-C50C-407E-A947-70E740481C1C}">
+                          <a14:useLocalDpi xmlns:a14="http://schemas.microsoft.com/office/drawing/2010/main" val="0"/>
+                        </a:ext>
+                      </a:extLst>
+                    </a:blip>
+                    <a:srcRect/>
+                    <a:stretch>
+                      <a:fillRect/>
+                    </a:stretch>
+                  </pic:blipFill>
+                  <pic:spPr bwMode="auto">
+                    <a:xfrm>
+                      <a:off x="0" y="0"/>
+                      <a:ext cx="2465825" cy="2208561"/>
+                    </a:xfrm>
+                    <a:prstGeom prst="rect">
+                      <a:avLst/>
+                    </a:prstGeom>
+                    <a:noFill/>
+                    <a:ln>
+                      <a:noFill/>
+                    </a:ln>
+                  </pic:spPr>
+                </pic:pic>
+              </a:graphicData>
+            </a:graphic>
+            <wp14:sizeRelH relativeFrom="margin">
+              <wp14:pctWidth>0</wp14:pctWidth>
+            </wp14:sizeRelH>
+            <wp14:sizeRelV relativeFrom="margin">
+              <wp14:pctHeight>0</wp14:pctHeight>
+            </wp14:sizeRelV>
+          </wp:anchor>
+        </w:drawing>
+      </w:r>
+    </w:p>
+    <w:p>
+      <w:pPr>
+        <w:ind w:firstLine="480"/>
+      </w:pPr>
+    </w:p>
+    <w:p>
+      <w:pPr>
+        <w:ind w:firstLine="480"/>
+      </w:pPr>
+    </w:p>
+    <w:p>
+      <w:pPr>
+        <w:ind w:firstLine="480"/>
+      </w:pPr>
+    </w:p>
+    <w:p>
+      <w:pPr>
+        <w:ind w:firstLine="480"/>
+      </w:pPr>
+    </w:p>
+    <w:p>
+      <w:pPr>
+        <w:ind w:firstLine="480"/>
+      </w:pPr>
+    </w:p>
+    <w:p>
+      <w:pPr>
+        <w:ind w:firstLine="480"/>
+      </w:pPr>
+    </w:p>
+    <w:p>
+      <w:pPr>
+        <w:ind w:firstLine="480"/>
+      </w:pPr>
+    </w:p>
+    <w:p>
+      <w:pPr>
+        <w:ind w:firstLine="480"/>
+      </w:pPr>
+    </w:p>
+    <w:p>
+      <w:pPr>
+        <w:ind w:firstLine="480"/>
+      </w:pPr>
+    </w:p>
+    <w:p>
+      <w:pPr>
+        <w:ind w:firstLine="480"/>
+      </w:pPr>
+      <w:r>
+        <w:rPr>
+          <w:rFonts w:hint="eastAsia"/>
+        </w:rPr>
+        <w:t>最直接的</w:t>
+      </w:r>
+      <w:r>
+        <w:rPr>
+          <w:rFonts w:hint="eastAsia"/>
+        </w:rPr>
+        <w:t>----</w:t>
+      </w:r>
+      <w:r>
+        <w:rPr>
+          <w:rFonts w:hint="eastAsia"/>
+        </w:rPr>
+        <w:t>如果一个模型的</w:t>
+      </w:r>
+      <w:r>
+        <w:rPr>
+          <w:rFonts w:hint="eastAsia"/>
+        </w:rPr>
+        <w:t>P-R</w:t>
+      </w:r>
+      <w:r>
+        <w:rPr>
+          <w:rFonts w:hint="eastAsia"/>
+        </w:rPr>
+        <w:t>曲线被另一个模型的</w:t>
+      </w:r>
+      <w:r>
+        <w:rPr>
+          <w:rFonts w:hint="eastAsia"/>
+        </w:rPr>
+        <w:t>P-R</w:t>
+      </w:r>
+      <w:r>
+        <w:rPr>
+          <w:rFonts w:hint="eastAsia"/>
+        </w:rPr>
+        <w:t>曲线包围，则可以断言，后面的模型要好一些。</w:t>
+      </w:r>
+    </w:p>
+    <w:p>
+      <w:pPr>
+        <w:ind w:firstLine="480"/>
+      </w:pPr>
+      <w:r>
+        <w:rPr>
+          <w:rFonts w:hint="eastAsia"/>
+        </w:rPr>
+        <w:t>但是如果两个曲线有交叉，那就很难说清楚了。</w:t>
+      </w:r>
+    </w:p>
+    <w:p>
+      <w:pPr>
+        <w:ind w:firstLine="480"/>
+      </w:pPr>
+      <w:r>
+        <w:rPr>
+          <w:rFonts w:hint="eastAsia"/>
+        </w:rPr>
+        <w:t>这样，一个合理的判据就是去比较两个曲线下面的面积大小，面积在一定程度上能反映出</w:t>
+      </w:r>
+      <w:r>
+        <w:rPr>
+          <w:rFonts w:hint="eastAsia"/>
+        </w:rPr>
+        <w:t>P</w:t>
+      </w:r>
+      <w:r>
+        <w:rPr>
+          <w:rFonts w:hint="eastAsia"/>
+        </w:rPr>
+        <w:t>和</w:t>
+      </w:r>
+      <w:r>
+        <w:rPr>
+          <w:rFonts w:hint="eastAsia"/>
+        </w:rPr>
+        <w:t>R</w:t>
+      </w:r>
+      <w:r>
+        <w:rPr>
+          <w:rFonts w:hint="eastAsia"/>
+        </w:rPr>
+        <w:t>“双高”的比例，但问题是，这个面积太不容易估算了。</w:t>
+      </w:r>
+      <w:r>
+        <w:rPr>
+          <w:rFonts w:hint="eastAsia"/>
+        </w:rPr>
+        <w:t>因此人们设计了一些综合考虑查全率和查准率的性能度量</w:t>
+      </w:r>
+    </w:p>
+    <w:p>
+      <w:pPr>
+        <w:pStyle w:val="3"/>
+      </w:pPr>
+      <w:r>
+        <w:rPr>
+          <w:rFonts w:hint="eastAsia"/>
+        </w:rPr>
+        <w:t>平衡</w:t>
+      </w:r>
+      <w:r>
+        <w:rPr>
+          <w:rFonts w:hint="eastAsia"/>
+        </w:rPr>
+        <w:t>点</w:t>
+      </w:r>
+    </w:p>
+    <w:p>
+      <w:pPr>
+        <w:ind w:firstLineChars="0" w:firstLine="480"/>
+      </w:pPr>
+      <w:r>
+        <w:rPr>
+          <w:rFonts w:hint="eastAsia"/>
+        </w:rPr>
+        <w:t>Break-Even</w:t>
+      </w:r>
+      <w:r>
+        <w:t xml:space="preserve"> </w:t>
+      </w:r>
+      <w:r>
+        <w:rPr>
+          <w:rFonts w:hint="eastAsia"/>
+        </w:rPr>
+        <w:t>Point</w:t>
+      </w:r>
+      <w:r>
+        <w:rPr>
+          <w:rFonts w:hint="eastAsia"/>
+        </w:rPr>
+        <w:t>，简称</w:t>
+      </w:r>
+      <w:r>
+        <w:rPr>
+          <w:rFonts w:hint="eastAsia"/>
+        </w:rPr>
+        <w:t>BEP</w:t>
+      </w:r>
+      <w:r>
+        <w:rPr>
+          <w:rFonts w:hint="eastAsia"/>
+        </w:rPr>
+        <w:t>，平衡点是“查准率</w:t>
+      </w:r>
+      <w:r>
+        <w:rPr>
+          <w:rFonts w:hint="eastAsia"/>
+        </w:rPr>
+        <w:t>=</w:t>
+      </w:r>
+      <w:r>
+        <w:rPr>
+          <w:rFonts w:hint="eastAsia"/>
+        </w:rPr>
+        <w:t>查全率”是的取值，基于此标准，则上图中，模型</w:t>
+      </w:r>
+      <w:r>
+        <w:rPr>
+          <w:rFonts w:hint="eastAsia"/>
+        </w:rPr>
+        <w:t>A</w:t>
+      </w:r>
+      <w:r>
+        <w:rPr>
+          <w:rFonts w:hint="eastAsia"/>
+        </w:rPr>
+        <w:t>优于模型</w:t>
+      </w:r>
+      <w:r>
+        <w:rPr>
+          <w:rFonts w:hint="eastAsia"/>
+        </w:rPr>
+        <w:t>B</w:t>
+      </w:r>
+      <w:r>
+        <w:rPr>
+          <w:rFonts w:hint="eastAsia"/>
+        </w:rPr>
+        <w:t>。</w:t>
+      </w:r>
+    </w:p>
+    <w:p>
+      <w:pPr>
+        <w:pStyle w:val="3"/>
+      </w:pPr>
+      <w:r>
+        <w:rPr>
+          <w:rFonts w:hint="eastAsia"/>
+        </w:rPr>
+        <w:t>F1</w:t>
+      </w:r>
+      <w:r>
+        <w:rPr>
+          <w:rFonts w:hint="eastAsia"/>
+        </w:rPr>
+        <w:t>度量</w:t>
+      </w:r>
+    </w:p>
+    <w:p>
+      <w:pPr>
+        <w:ind w:firstLineChars="0" w:firstLine="480"/>
+      </w:pPr>
+      <w:r>
+        <w:rPr>
+          <w:rFonts w:hint="eastAsia"/>
+        </w:rPr>
+        <w:t>BEP</w:t>
+      </w:r>
+      <w:r>
+        <w:t xml:space="preserve"> </w:t>
+      </w:r>
+      <w:r>
+        <w:rPr>
+          <w:rFonts w:hint="eastAsia"/>
+        </w:rPr>
+        <w:t>度量过于简化了，更常用的是</w:t>
+      </w:r>
+      <w:r>
+        <w:rPr>
+          <w:rFonts w:hint="eastAsia"/>
+        </w:rPr>
+        <w:t>F1</w:t>
+      </w:r>
+      <w:r>
+        <w:rPr>
+          <w:rFonts w:hint="eastAsia"/>
+        </w:rPr>
+        <w:t>度量</w:t>
+      </w:r>
+    </w:p>
+    <w:p>
+      <w:pPr>
+        <w:ind w:firstLineChars="0" w:firstLine="480"/>
+        <w:jc w:val="center"/>
+      </w:pPr>
+      <w:r>
+        <w:rPr>
+          <w:position w:val="-26"/>
+        </w:rPr>
+        <w:object w:dxaOrig="4260" w:dyaOrig="660">
+          <v:shape id="_x0000_i1034" type="#_x0000_t75" style="width:212.85pt;height:33.2pt" o:ole="">
+            <v:imagedata r:id="rId12" o:title=""/>
+          </v:shape>
+          <o:OLEObject Type="Embed" ProgID="Equation.3" ShapeID="_x0000_i1034" DrawAspect="Content" ObjectID="_1628842035" r:id="rId13"/>
+        </w:object>
+      </w:r>
+    </w:p>
+    <w:p>
+      <w:pPr>
+        <w:ind w:firstLine="480"/>
+      </w:pPr>
+      <w:r>
+        <w:rPr>
+          <w:rFonts w:hint="eastAsia"/>
+        </w:rPr>
+        <w:t>其中，样本总数</w:t>
+      </w:r>
+      <w:r>
+        <w:rPr>
+          <w:rFonts w:hint="eastAsia"/>
+        </w:rPr>
+        <w:t>=</w:t>
+      </w:r>
+      <w:r>
+        <w:t>TP+FP+FN+TN</w:t>
+      </w:r>
+    </w:p>
+    <w:p>
+      <w:pPr>
+        <w:ind w:firstLine="480"/>
+      </w:pPr>
+      <w:r>
+        <w:t>F1</w:t>
+      </w:r>
+      <w:r>
+        <w:rPr>
+          <w:rFonts w:hint="eastAsia"/>
+        </w:rPr>
+        <w:t>度量是基于查准率和查全率的调和平均定义的</w:t>
+      </w:r>
+    </w:p>
+    <w:p>
+      <w:pPr>
+        <w:ind w:firstLine="480"/>
+        <w:jc w:val="center"/>
+      </w:pPr>
+      <w:r>
+        <w:rPr>
+          <w:position w:val="-30"/>
+        </w:rPr>
+        <w:object w:dxaOrig="2040" w:dyaOrig="720">
+          <v:shape id="_x0000_i1041" type="#_x0000_t75" style="width:102.05pt;height:36.3pt" o:ole="">
+            <v:imagedata r:id="rId14" o:title=""/>
+          </v:shape>
+          <o:OLEObject Type="Embed" ProgID="Equation.3" ShapeID="_x0000_i1041" DrawAspect="Content" ObjectID="_1628842036" r:id="rId15"/>
+        </w:object>
+      </w:r>
+    </w:p>
+    <w:p>
+      <w:pPr>
+        <w:ind w:firstLine="480"/>
+      </w:pPr>
+      <w:r>
+        <w:rPr>
+          <w:rFonts w:hint="eastAsia"/>
+        </w:rPr>
+        <w:t>在一些应用中，我们对</w:t>
+      </w:r>
+      <w:r>
+        <w:rPr>
+          <w:rFonts w:hint="eastAsia"/>
+        </w:rPr>
+        <w:t>P</w:t>
+      </w:r>
+      <w:r>
+        <w:rPr>
+          <w:rFonts w:hint="eastAsia"/>
+        </w:rPr>
+        <w:t>和</w:t>
+      </w:r>
+      <w:r>
+        <w:rPr>
+          <w:rFonts w:hint="eastAsia"/>
+        </w:rPr>
+        <w:t>R</w:t>
+      </w:r>
+      <w:r>
+        <w:rPr>
+          <w:rFonts w:hint="eastAsia"/>
+        </w:rPr>
+        <w:t>的重视程度又是不同的，因此</w:t>
+      </w:r>
+      <w:r>
+        <w:rPr>
+          <w:rFonts w:hint="eastAsia"/>
+        </w:rPr>
+        <w:t>F1</w:t>
+      </w:r>
+      <w:r>
+        <w:rPr>
+          <w:rFonts w:hint="eastAsia"/>
+        </w:rPr>
+        <w:t>度量的一般形式是：</w:t>
+      </w:r>
+    </w:p>
+    <w:p>
+      <w:pPr>
+        <w:ind w:firstLine="480"/>
+        <w:jc w:val="center"/>
+      </w:pPr>
+      <w:r>
+        <w:rPr>
+          <w:position w:val="-30"/>
+        </w:rPr>
+        <w:object w:dxaOrig="2460" w:dyaOrig="720">
+          <v:shape id="_x0000_i1046" type="#_x0000_t75" style="width:122.7pt;height:36.3pt" o:ole="">
+            <v:imagedata r:id="rId16" o:title=""/>
+          </v:shape>
+          <o:OLEObject Type="Embed" ProgID="Equation.3" ShapeID="_x0000_i1046" DrawAspect="Content" ObjectID="_1628842037" r:id="rId17"/>
+        </w:object>
+      </w:r>
+    </w:p>
+    <w:p>
+      <w:pPr>
+        <w:ind w:firstLine="480"/>
+      </w:pPr>
+      <w:r>
+        <w:rPr>
+          <w:rFonts w:hint="eastAsia"/>
+        </w:rPr>
+        <w:t>其中β＞</w:t>
+      </w:r>
+      <w:r>
+        <w:rPr>
+          <w:rFonts w:hint="eastAsia"/>
+        </w:rPr>
+        <w:t>0</w:t>
+      </w:r>
+      <w:r>
+        <w:rPr>
+          <w:rFonts w:hint="eastAsia"/>
+        </w:rPr>
+        <w:t>，度量了查全率对查准率的相对重要性</w:t>
+      </w:r>
+    </w:p>
+    <w:p>
+      <w:pPr>
+        <w:ind w:firstLine="480"/>
+      </w:pPr>
+      <w:r>
+        <w:rPr>
+          <w:rFonts w:hint="eastAsia"/>
+        </w:rPr>
+        <w:t xml:space="preserve"> </w:t>
+      </w:r>
+      <w:r>
+        <w:t xml:space="preserve">   </w:t>
+      </w:r>
+      <w:r>
+        <w:rPr>
+          <w:rFonts w:hint="eastAsia"/>
+        </w:rPr>
+        <w:t>β</w:t>
+      </w:r>
+      <w:r>
+        <w:rPr>
+          <w:rFonts w:hint="eastAsia"/>
+        </w:rPr>
+        <w:t>=1</w:t>
+      </w:r>
+      <w:r>
+        <w:rPr>
+          <w:rFonts w:hint="eastAsia"/>
+        </w:rPr>
+        <w:t>，退化为标准的</w:t>
+      </w:r>
+      <w:r>
+        <w:rPr>
+          <w:rFonts w:hint="eastAsia"/>
+        </w:rPr>
+        <w:t>F1</w:t>
+      </w:r>
+      <w:r>
+        <w:rPr>
+          <w:rFonts w:hint="eastAsia"/>
+        </w:rPr>
+        <w:t>；</w:t>
+      </w:r>
+    </w:p>
+    <w:p>
+      <w:pPr>
+        <w:ind w:firstLine="480"/>
+      </w:pPr>
+      <w:r>
+        <w:tab/>
+        <w:t xml:space="preserve"> </w:t>
+      </w:r>
+      <w:r>
+        <w:rPr>
+          <w:rFonts w:hint="eastAsia"/>
+        </w:rPr>
+        <w:t>β</w:t>
+      </w:r>
+      <w:r>
+        <w:rPr>
+          <w:rFonts w:hint="eastAsia"/>
+        </w:rPr>
+        <w:t>&gt;</w:t>
+      </w:r>
+      <w:r>
+        <w:t>1</w:t>
+      </w:r>
+      <w:r>
+        <w:rPr>
+          <w:rFonts w:hint="eastAsia"/>
+        </w:rPr>
+        <w:t>，查全率有更大的影响；</w:t>
+      </w:r>
+    </w:p>
+    <w:p>
+      <w:pPr>
+        <w:ind w:firstLine="480"/>
+        <w:rPr>
+          <w:rFonts w:hint="eastAsia"/>
+        </w:rPr>
+      </w:pPr>
+      <w:r>
+        <w:rPr>
+          <w:rFonts w:hint="eastAsia"/>
+        </w:rPr>
+        <w:t xml:space="preserve"> </w:t>
+      </w:r>
+      <w:r>
+        <w:t xml:space="preserve">   </w:t>
+      </w:r>
+      <w:r>
+        <w:rPr>
+          <w:rFonts w:hint="eastAsia"/>
+        </w:rPr>
+        <w:t>β</w:t>
+      </w:r>
+      <w:r>
+        <w:t>&lt;1</w:t>
+      </w:r>
+      <w:r>
+        <w:rPr>
+          <w:rFonts w:hint="eastAsia"/>
+        </w:rPr>
+        <w:t>，查准率有更大的影响；</w:t>
+      </w:r>
       <w:bookmarkStart w:id="0" w:name="_GoBack"/>
       <w:bookmarkEnd w:id="0"/>
     </w:p>
     <w:p>
       <w:pPr>
-        <w:pStyle w:val="1"/>
-      </w:pPr>
-      <w:r>
-        <w:rPr>
-          <w:rFonts w:hint="eastAsia"/>
-        </w:rPr>
-        <w:t>深度学习</w:t>
-      </w:r>
-    </w:p>
-    <w:p>
-      <w:r>
-        <w:rPr>
-          <w:rFonts w:hint="eastAsia"/>
-        </w:rPr>
-        <w:t>1现有流行的网络及其特点？</w:t>
-      </w:r>
-    </w:p>
-    <w:p>
-      <w:pPr>
-        <w:rPr>
-          <w:rFonts w:hint="eastAsia"/>
-        </w:rPr>
-      </w:pPr>
-      <w:r>
-        <w:rPr>
-          <w:rFonts w:hint="eastAsia"/>
-        </w:rPr>
-        <w:t>（1）</w:t>
-      </w:r>
-      <w:proofErr w:type="spellStart"/>
+        <w:pStyle w:val="2"/>
+      </w:pPr>
+      <w:r>
+        <w:rPr>
+          <w:rFonts w:hint="eastAsia"/>
+        </w:rPr>
+        <w:lastRenderedPageBreak/>
+        <w:t>3.2</w:t>
+      </w:r>
+      <w:r>
+        <w:t xml:space="preserve"> </w:t>
+      </w:r>
+      <w:r>
+        <w:rPr>
+          <w:rFonts w:hint="eastAsia"/>
+        </w:rPr>
+        <w:t>现有流行的网络及其特点？</w:t>
+      </w:r>
+    </w:p>
+    <w:p>
+      <w:pPr>
+        <w:ind w:firstLine="480"/>
+      </w:pPr>
+      <w:r>
+        <w:rPr>
+          <w:rFonts w:hint="eastAsia"/>
+        </w:rPr>
+        <w:t>（</w:t>
+      </w:r>
+      <w:r>
+        <w:rPr>
+          <w:rFonts w:hint="eastAsia"/>
+        </w:rPr>
+        <w:t>1</w:t>
+      </w:r>
+      <w:r>
+        <w:rPr>
+          <w:rFonts w:hint="eastAsia"/>
+        </w:rPr>
+        <w:t>）</w:t>
+      </w:r>
       <w:r>
         <w:rPr>
           <w:rFonts w:hint="eastAsia"/>
         </w:rPr>
         <w:t>AlexNet</w:t>
       </w:r>
-      <w:proofErr w:type="spellEnd"/>
-      <w:r>
-        <w:rPr>
-          <w:rFonts w:hint="eastAsia"/>
-        </w:rPr>
-        <w:t>包括5层卷积层和三层全连接层，其中一个万层的</w:t>
+      <w:r>
+        <w:rPr>
+          <w:rFonts w:hint="eastAsia"/>
+        </w:rPr>
+        <w:t>包括</w:t>
+      </w:r>
+      <w:r>
+        <w:rPr>
+          <w:rFonts w:hint="eastAsia"/>
+        </w:rPr>
+        <w:t>5</w:t>
+      </w:r>
+      <w:r>
+        <w:rPr>
+          <w:rFonts w:hint="eastAsia"/>
+        </w:rPr>
+        <w:t>层卷积层和三层全连接层，其中一个万层的</w:t>
       </w:r>
     </w:p>
     <w:sectPr>
+      <w:headerReference w:type="even" r:id="rId18"/>
+      <w:headerReference w:type="default" r:id="rId19"/>
+      <w:footerReference w:type="even" r:id="rId20"/>
+      <w:footerReference w:type="default" r:id="rId21"/>
+      <w:headerReference w:type="first" r:id="rId22"/>
+      <w:footerReference w:type="first" r:id="rId23"/>
       <w:pgSz w:w="11906" w:h="16838"/>
-      <w:pgMar w:top="1440" w:right="1800" w:bottom="1440" w:left="1800" w:header="851" w:footer="992" w:gutter="0"/>
+      <w:pgMar w:top="1440" w:right="1080" w:bottom="1440" w:left="1080" w:header="851" w:footer="992" w:gutter="0"/>
       <w:cols w:space="425"/>
-      <w:docGrid w:type="lines" w:linePitch="312"/>
+      <w:docGrid w:type="lines" w:linePitch="326"/>
     </w:sectPr>
   </w:body>
 </w:document>
+</file>
+
+<file path=word/endnotes.xml><?xml version="1.0" encoding="utf-8"?>
+<w:endnotes xmlns:wpc="http://schemas.microsoft.com/office/word/2010/wordprocessingCanvas" xmlns:cx="http://schemas.microsoft.com/office/drawing/2014/chartex" xmlns:mc="http://schemas.openxmlformats.org/markup-compatibility/2006" xmlns:o="urn:schemas-microsoft-com:office:office" xmlns:r="http://schemas.openxmlformats.org/officeDocument/2006/relationships" xmlns:m="http://schemas.openxmlformats.org/officeDocument/2006/math" xmlns:v="urn:schemas-microsoft-com:vml" xmlns:wp14="http://schemas.microsoft.com/office/word/2010/wordprocessingDrawing" xmlns:wp="http://schemas.openxmlformats.org/drawingml/2006/wordprocessingDrawing" xmlns:w10="urn:schemas-microsoft-com:office:word" xmlns:w="http://schemas.openxmlformats.org/wordprocessingml/2006/main" xmlns:w14="http://schemas.microsoft.com/office/word/2010/wordml" xmlns:w15="http://schemas.microsoft.com/office/word/2012/wordml" xmlns:w16se="http://schemas.microsoft.com/office/word/2015/wordml/symex" xmlns:wpg="http://schemas.microsoft.com/office/word/2010/wordprocessingGroup" xmlns:wpi="http://schemas.microsoft.com/office/word/2010/wordprocessingInk" xmlns:wne="http://schemas.microsoft.com/office/word/2006/wordml" xmlns:wps="http://schemas.microsoft.com/office/word/2010/wordprocessingShape" mc:Ignorable="w14 w15 w16se wp14">
+  <w:endnote w:type="separator" w:id="-1">
+    <w:p>
+      <w:pPr>
+        <w:spacing w:line="240" w:lineRule="auto"/>
+        <w:ind w:firstLine="480"/>
+      </w:pPr>
+      <w:r>
+        <w:separator/>
+      </w:r>
+    </w:p>
+  </w:endnote>
+  <w:endnote w:type="continuationSeparator" w:id="0">
+    <w:p>
+      <w:pPr>
+        <w:spacing w:line="240" w:lineRule="auto"/>
+        <w:ind w:firstLine="480"/>
+      </w:pPr>
+      <w:r>
+        <w:continuationSeparator/>
+      </w:r>
+    </w:p>
+  </w:endnote>
+</w:endnotes>
+</file>
+
+<file path=word/footer1.xml><?xml version="1.0" encoding="utf-8"?>
+<w:ftr xmlns:wpc="http://schemas.microsoft.com/office/word/2010/wordprocessingCanvas" xmlns:cx="http://schemas.microsoft.com/office/drawing/2014/chartex" xmlns:mc="http://schemas.openxmlformats.org/markup-compatibility/2006" xmlns:o="urn:schemas-microsoft-com:office:office" xmlns:r="http://schemas.openxmlformats.org/officeDocument/2006/relationships" xmlns:m="http://schemas.openxmlformats.org/officeDocument/2006/math" xmlns:v="urn:schemas-microsoft-com:vml" xmlns:wp14="http://schemas.microsoft.com/office/word/2010/wordprocessingDrawing" xmlns:wp="http://schemas.openxmlformats.org/drawingml/2006/wordprocessingDrawing" xmlns:w10="urn:schemas-microsoft-com:office:word" xmlns:w="http://schemas.openxmlformats.org/wordprocessingml/2006/main" xmlns:w14="http://schemas.microsoft.com/office/word/2010/wordml" xmlns:w15="http://schemas.microsoft.com/office/word/2012/wordml" xmlns:w16se="http://schemas.microsoft.com/office/word/2015/wordml/symex" xmlns:wpg="http://schemas.microsoft.com/office/word/2010/wordprocessingGroup" xmlns:wpi="http://schemas.microsoft.com/office/word/2010/wordprocessingInk" xmlns:wne="http://schemas.microsoft.com/office/word/2006/wordml" xmlns:wps="http://schemas.microsoft.com/office/word/2010/wordprocessingShape" mc:Ignorable="w14 w15 w16se wp14">
+  <w:p>
+    <w:pPr>
+      <w:pStyle w:val="a6"/>
+      <w:ind w:firstLine="360"/>
+    </w:pPr>
+  </w:p>
+</w:ftr>
+</file>
+
+<file path=word/footer2.xml><?xml version="1.0" encoding="utf-8"?>
+<w:ftr xmlns:wpc="http://schemas.microsoft.com/office/word/2010/wordprocessingCanvas" xmlns:cx="http://schemas.microsoft.com/office/drawing/2014/chartex" xmlns:mc="http://schemas.openxmlformats.org/markup-compatibility/2006" xmlns:o="urn:schemas-microsoft-com:office:office" xmlns:r="http://schemas.openxmlformats.org/officeDocument/2006/relationships" xmlns:m="http://schemas.openxmlformats.org/officeDocument/2006/math" xmlns:v="urn:schemas-microsoft-com:vml" xmlns:wp14="http://schemas.microsoft.com/office/word/2010/wordprocessingDrawing" xmlns:wp="http://schemas.openxmlformats.org/drawingml/2006/wordprocessingDrawing" xmlns:w10="urn:schemas-microsoft-com:office:word" xmlns:w="http://schemas.openxmlformats.org/wordprocessingml/2006/main" xmlns:w14="http://schemas.microsoft.com/office/word/2010/wordml" xmlns:w15="http://schemas.microsoft.com/office/word/2012/wordml" xmlns:w16se="http://schemas.microsoft.com/office/word/2015/wordml/symex" xmlns:wpg="http://schemas.microsoft.com/office/word/2010/wordprocessingGroup" xmlns:wpi="http://schemas.microsoft.com/office/word/2010/wordprocessingInk" xmlns:wne="http://schemas.microsoft.com/office/word/2006/wordml" xmlns:wps="http://schemas.microsoft.com/office/word/2010/wordprocessingShape" mc:Ignorable="w14 w15 w16se wp14">
+  <w:p>
+    <w:pPr>
+      <w:pStyle w:val="a6"/>
+      <w:ind w:firstLine="360"/>
+    </w:pPr>
+  </w:p>
+</w:ftr>
+</file>
+
+<file path=word/footer3.xml><?xml version="1.0" encoding="utf-8"?>
+<w:ftr xmlns:wpc="http://schemas.microsoft.com/office/word/2010/wordprocessingCanvas" xmlns:cx="http://schemas.microsoft.com/office/drawing/2014/chartex" xmlns:mc="http://schemas.openxmlformats.org/markup-compatibility/2006" xmlns:o="urn:schemas-microsoft-com:office:office" xmlns:r="http://schemas.openxmlformats.org/officeDocument/2006/relationships" xmlns:m="http://schemas.openxmlformats.org/officeDocument/2006/math" xmlns:v="urn:schemas-microsoft-com:vml" xmlns:wp14="http://schemas.microsoft.com/office/word/2010/wordprocessingDrawing" xmlns:wp="http://schemas.openxmlformats.org/drawingml/2006/wordprocessingDrawing" xmlns:w10="urn:schemas-microsoft-com:office:word" xmlns:w="http://schemas.openxmlformats.org/wordprocessingml/2006/main" xmlns:w14="http://schemas.microsoft.com/office/word/2010/wordml" xmlns:w15="http://schemas.microsoft.com/office/word/2012/wordml" xmlns:w16se="http://schemas.microsoft.com/office/word/2015/wordml/symex" xmlns:wpg="http://schemas.microsoft.com/office/word/2010/wordprocessingGroup" xmlns:wpi="http://schemas.microsoft.com/office/word/2010/wordprocessingInk" xmlns:wne="http://schemas.microsoft.com/office/word/2006/wordml" xmlns:wps="http://schemas.microsoft.com/office/word/2010/wordprocessingShape" mc:Ignorable="w14 w15 w16se wp14">
+  <w:p>
+    <w:pPr>
+      <w:pStyle w:val="a6"/>
+      <w:ind w:firstLine="360"/>
+    </w:pPr>
+  </w:p>
+</w:ftr>
+</file>
+
+<file path=word/footnotes.xml><?xml version="1.0" encoding="utf-8"?>
+<w:footnotes xmlns:wpc="http://schemas.microsoft.com/office/word/2010/wordprocessingCanvas" xmlns:cx="http://schemas.microsoft.com/office/drawing/2014/chartex" xmlns:mc="http://schemas.openxmlformats.org/markup-compatibility/2006" xmlns:o="urn:schemas-microsoft-com:office:office" xmlns:r="http://schemas.openxmlformats.org/officeDocument/2006/relationships" xmlns:m="http://schemas.openxmlformats.org/officeDocument/2006/math" xmlns:v="urn:schemas-microsoft-com:vml" xmlns:wp14="http://schemas.microsoft.com/office/word/2010/wordprocessingDrawing" xmlns:wp="http://schemas.openxmlformats.org/drawingml/2006/wordprocessingDrawing" xmlns:w10="urn:schemas-microsoft-com:office:word" xmlns:w="http://schemas.openxmlformats.org/wordprocessingml/2006/main" xmlns:w14="http://schemas.microsoft.com/office/word/2010/wordml" xmlns:w15="http://schemas.microsoft.com/office/word/2012/wordml" xmlns:w16se="http://schemas.microsoft.com/office/word/2015/wordml/symex" xmlns:wpg="http://schemas.microsoft.com/office/word/2010/wordprocessingGroup" xmlns:wpi="http://schemas.microsoft.com/office/word/2010/wordprocessingInk" xmlns:wne="http://schemas.microsoft.com/office/word/2006/wordml" xmlns:wps="http://schemas.microsoft.com/office/word/2010/wordprocessingShape" mc:Ignorable="w14 w15 w16se wp14">
+  <w:footnote w:type="separator" w:id="-1">
+    <w:p>
+      <w:pPr>
+        <w:spacing w:line="240" w:lineRule="auto"/>
+        <w:ind w:firstLine="480"/>
+      </w:pPr>
+      <w:r>
+        <w:separator/>
+      </w:r>
+    </w:p>
+  </w:footnote>
+  <w:footnote w:type="continuationSeparator" w:id="0">
+    <w:p>
+      <w:pPr>
+        <w:spacing w:line="240" w:lineRule="auto"/>
+        <w:ind w:firstLine="480"/>
+      </w:pPr>
+      <w:r>
+        <w:continuationSeparator/>
+      </w:r>
+    </w:p>
+  </w:footnote>
+</w:footnotes>
+</file>
+
+<file path=word/header1.xml><?xml version="1.0" encoding="utf-8"?>
+<w:hdr xmlns:wpc="http://schemas.microsoft.com/office/word/2010/wordprocessingCanvas" xmlns:cx="http://schemas.microsoft.com/office/drawing/2014/chartex" xmlns:mc="http://schemas.openxmlformats.org/markup-compatibility/2006" xmlns:o="urn:schemas-microsoft-com:office:office" xmlns:r="http://schemas.openxmlformats.org/officeDocument/2006/relationships" xmlns:m="http://schemas.openxmlformats.org/officeDocument/2006/math" xmlns:v="urn:schemas-microsoft-com:vml" xmlns:wp14="http://schemas.microsoft.com/office/word/2010/wordprocessingDrawing" xmlns:wp="http://schemas.openxmlformats.org/drawingml/2006/wordprocessingDrawing" xmlns:w10="urn:schemas-microsoft-com:office:word" xmlns:w="http://schemas.openxmlformats.org/wordprocessingml/2006/main" xmlns:w14="http://schemas.microsoft.com/office/word/2010/wordml" xmlns:w15="http://schemas.microsoft.com/office/word/2012/wordml" xmlns:w16se="http://schemas.microsoft.com/office/word/2015/wordml/symex" xmlns:wpg="http://schemas.microsoft.com/office/word/2010/wordprocessingGroup" xmlns:wpi="http://schemas.microsoft.com/office/word/2010/wordprocessingInk" xmlns:wne="http://schemas.microsoft.com/office/word/2006/wordml" xmlns:wps="http://schemas.microsoft.com/office/word/2010/wordprocessingShape" mc:Ignorable="w14 w15 w16se wp14">
+  <w:p>
+    <w:pPr>
+      <w:pStyle w:val="a4"/>
+      <w:ind w:firstLine="360"/>
+    </w:pPr>
+  </w:p>
+</w:hdr>
+</file>
+
+<file path=word/header2.xml><?xml version="1.0" encoding="utf-8"?>
+<w:hdr xmlns:wpc="http://schemas.microsoft.com/office/word/2010/wordprocessingCanvas" xmlns:cx="http://schemas.microsoft.com/office/drawing/2014/chartex" xmlns:mc="http://schemas.openxmlformats.org/markup-compatibility/2006" xmlns:o="urn:schemas-microsoft-com:office:office" xmlns:r="http://schemas.openxmlformats.org/officeDocument/2006/relationships" xmlns:m="http://schemas.openxmlformats.org/officeDocument/2006/math" xmlns:v="urn:schemas-microsoft-com:vml" xmlns:wp14="http://schemas.microsoft.com/office/word/2010/wordprocessingDrawing" xmlns:wp="http://schemas.openxmlformats.org/drawingml/2006/wordprocessingDrawing" xmlns:w10="urn:schemas-microsoft-com:office:word" xmlns:w="http://schemas.openxmlformats.org/wordprocessingml/2006/main" xmlns:w14="http://schemas.microsoft.com/office/word/2010/wordml" xmlns:w15="http://schemas.microsoft.com/office/word/2012/wordml" xmlns:w16se="http://schemas.microsoft.com/office/word/2015/wordml/symex" xmlns:wpg="http://schemas.microsoft.com/office/word/2010/wordprocessingGroup" xmlns:wpi="http://schemas.microsoft.com/office/word/2010/wordprocessingInk" xmlns:wne="http://schemas.microsoft.com/office/word/2006/wordml" xmlns:wps="http://schemas.microsoft.com/office/word/2010/wordprocessingShape" mc:Ignorable="w14 w15 w16se wp14">
+  <w:p>
+    <w:pPr>
+      <w:pStyle w:val="a4"/>
+      <w:ind w:firstLine="360"/>
+    </w:pPr>
+  </w:p>
+</w:hdr>
+</file>
+
+<file path=word/header3.xml><?xml version="1.0" encoding="utf-8"?>
+<w:hdr xmlns:wpc="http://schemas.microsoft.com/office/word/2010/wordprocessingCanvas" xmlns:cx="http://schemas.microsoft.com/office/drawing/2014/chartex" xmlns:mc="http://schemas.openxmlformats.org/markup-compatibility/2006" xmlns:o="urn:schemas-microsoft-com:office:office" xmlns:r="http://schemas.openxmlformats.org/officeDocument/2006/relationships" xmlns:m="http://schemas.openxmlformats.org/officeDocument/2006/math" xmlns:v="urn:schemas-microsoft-com:vml" xmlns:wp14="http://schemas.microsoft.com/office/word/2010/wordprocessingDrawing" xmlns:wp="http://schemas.openxmlformats.org/drawingml/2006/wordprocessingDrawing" xmlns:w10="urn:schemas-microsoft-com:office:word" xmlns:w="http://schemas.openxmlformats.org/wordprocessingml/2006/main" xmlns:w14="http://schemas.microsoft.com/office/word/2010/wordml" xmlns:w15="http://schemas.microsoft.com/office/word/2012/wordml" xmlns:w16se="http://schemas.microsoft.com/office/word/2015/wordml/symex" xmlns:wpg="http://schemas.microsoft.com/office/word/2010/wordprocessingGroup" xmlns:wpi="http://schemas.microsoft.com/office/word/2010/wordprocessingInk" xmlns:wne="http://schemas.microsoft.com/office/word/2006/wordml" xmlns:wps="http://schemas.microsoft.com/office/word/2010/wordprocessingShape" mc:Ignorable="w14 w15 w16se wp14">
+  <w:p>
+    <w:pPr>
+      <w:pStyle w:val="a4"/>
+      <w:ind w:firstLine="360"/>
+    </w:pPr>
+  </w:p>
+</w:hdr>
+</file>
+
+<file path=word/numbering.xml><?xml version="1.0" encoding="utf-8"?>
+<w:numbering xmlns:wpc="http://schemas.microsoft.com/office/word/2010/wordprocessingCanvas" xmlns:cx="http://schemas.microsoft.com/office/drawing/2014/chartex" xmlns:mc="http://schemas.openxmlformats.org/markup-compatibility/2006" xmlns:o="urn:schemas-microsoft-com:office:office" xmlns:r="http://schemas.openxmlformats.org/officeDocument/2006/relationships" xmlns:m="http://schemas.openxmlformats.org/officeDocument/2006/math" xmlns:v="urn:schemas-microsoft-com:vml" xmlns:wp14="http://schemas.microsoft.com/office/word/2010/wordprocessingDrawing" xmlns:wp="http://schemas.openxmlformats.org/drawingml/2006/wordprocessingDrawing" xmlns:w10="urn:schemas-microsoft-com:office:word" xmlns:w="http://schemas.openxmlformats.org/wordprocessingml/2006/main" xmlns:w14="http://schemas.microsoft.com/office/word/2010/wordml" xmlns:w15="http://schemas.microsoft.com/office/word/2012/wordml" xmlns:w16se="http://schemas.microsoft.com/office/word/2015/wordml/symex" xmlns:wpg="http://schemas.microsoft.com/office/word/2010/wordprocessingGroup" xmlns:wpi="http://schemas.microsoft.com/office/word/2010/wordprocessingInk" xmlns:wne="http://schemas.microsoft.com/office/word/2006/wordml" xmlns:wps="http://schemas.microsoft.com/office/word/2010/wordprocessingShape" mc:Ignorable="w14 w15 w16se wp14">
+  <w:abstractNum w:abstractNumId="0" w15:restartNumberingAfterBreak="0">
+    <w:nsid w:val="3C664B4B"/>
+    <w:multiLevelType w:val="hybridMultilevel"/>
+    <w:tmpl w:val="EFD8F1C4"/>
+    <w:lvl w:ilvl="0" w:tplc="1884E378">
+      <w:start w:val="1"/>
+      <w:numFmt w:val="decimal"/>
+      <w:lvlText w:val="（%1）"/>
+      <w:lvlJc w:val="left"/>
+      <w:pPr>
+        <w:ind w:left="1200" w:hanging="720"/>
+      </w:pPr>
+      <w:rPr>
+        <w:rFonts w:hint="default"/>
+      </w:rPr>
+    </w:lvl>
+    <w:lvl w:ilvl="1" w:tplc="04090019" w:tentative="1">
+      <w:start w:val="1"/>
+      <w:numFmt w:val="lowerLetter"/>
+      <w:lvlText w:val="%2)"/>
+      <w:lvlJc w:val="left"/>
+      <w:pPr>
+        <w:ind w:left="1320" w:hanging="420"/>
+      </w:pPr>
+    </w:lvl>
+    <w:lvl w:ilvl="2" w:tplc="0409001B" w:tentative="1">
+      <w:start w:val="1"/>
+      <w:numFmt w:val="lowerRoman"/>
+      <w:lvlText w:val="%3."/>
+      <w:lvlJc w:val="right"/>
+      <w:pPr>
+        <w:ind w:left="1740" w:hanging="420"/>
+      </w:pPr>
+    </w:lvl>
+    <w:lvl w:ilvl="3" w:tplc="0409000F" w:tentative="1">
+      <w:start w:val="1"/>
+      <w:numFmt w:val="decimal"/>
+      <w:lvlText w:val="%4."/>
+      <w:lvlJc w:val="left"/>
+      <w:pPr>
+        <w:ind w:left="2160" w:hanging="420"/>
+      </w:pPr>
+    </w:lvl>
+    <w:lvl w:ilvl="4" w:tplc="04090019" w:tentative="1">
+      <w:start w:val="1"/>
+      <w:numFmt w:val="lowerLetter"/>
+      <w:lvlText w:val="%5)"/>
+      <w:lvlJc w:val="left"/>
+      <w:pPr>
+        <w:ind w:left="2580" w:hanging="420"/>
+      </w:pPr>
+    </w:lvl>
+    <w:lvl w:ilvl="5" w:tplc="0409001B" w:tentative="1">
+      <w:start w:val="1"/>
+      <w:numFmt w:val="lowerRoman"/>
+      <w:lvlText w:val="%6."/>
+      <w:lvlJc w:val="right"/>
+      <w:pPr>
+        <w:ind w:left="3000" w:hanging="420"/>
+      </w:pPr>
+    </w:lvl>
+    <w:lvl w:ilvl="6" w:tplc="0409000F" w:tentative="1">
+      <w:start w:val="1"/>
+      <w:numFmt w:val="decimal"/>
+      <w:lvlText w:val="%7."/>
+      <w:lvlJc w:val="left"/>
+      <w:pPr>
+        <w:ind w:left="3420" w:hanging="420"/>
+      </w:pPr>
+    </w:lvl>
+    <w:lvl w:ilvl="7" w:tplc="04090019" w:tentative="1">
+      <w:start w:val="1"/>
+      <w:numFmt w:val="lowerLetter"/>
+      <w:lvlText w:val="%8)"/>
+      <w:lvlJc w:val="left"/>
+      <w:pPr>
+        <w:ind w:left="3840" w:hanging="420"/>
+      </w:pPr>
+    </w:lvl>
+    <w:lvl w:ilvl="8" w:tplc="0409001B" w:tentative="1">
+      <w:start w:val="1"/>
+      <w:numFmt w:val="lowerRoman"/>
+      <w:lvlText w:val="%9."/>
+      <w:lvlJc w:val="right"/>
+      <w:pPr>
+        <w:ind w:left="4260" w:hanging="420"/>
+      </w:pPr>
+    </w:lvl>
+  </w:abstractNum>
+  <w:num w:numId="1">
+    <w:abstractNumId w:val="0"/>
+  </w:num>
+</w:numbering>
 </file>
 
 <file path=word/styles.xml><?xml version="1.0" encoding="utf-8"?>
@@ -491,10 +1870,17 @@
   <w:style w:type="paragraph" w:default="1" w:styleId="a">
     <w:name w:val="Normal"/>
     <w:qFormat/>
+    <w:rsid w:val="006E0E53"/>
     <w:pPr>
       <w:widowControl w:val="0"/>
+      <w:spacing w:line="288" w:lineRule="auto"/>
+      <w:ind w:firstLineChars="200" w:firstLine="200"/>
       <w:jc w:val="both"/>
     </w:pPr>
+    <w:rPr>
+      <w:rFonts w:ascii="Times New Roman" w:eastAsia="宋体" w:hAnsi="Times New Roman"/>
+      <w:sz w:val="24"/>
+    </w:rPr>
   </w:style>
   <w:style w:type="paragraph" w:styleId="1">
     <w:name w:val="heading 1"/>
@@ -503,22 +1889,90 @@
     <w:link w:val="10"/>
     <w:uiPriority w:val="9"/>
     <w:qFormat/>
-    <w:rsid w:val="00487A5D"/>
+    <w:rsid w:val="00730F40"/>
     <w:pPr>
       <w:keepNext/>
       <w:keepLines/>
       <w:adjustRightInd w:val="0"/>
       <w:snapToGrid w:val="0"/>
-      <w:spacing w:before="120" w:after="120" w:line="360" w:lineRule="auto"/>
+      <w:spacing w:before="120" w:after="120"/>
+      <w:ind w:firstLineChars="0" w:firstLine="0"/>
       <w:outlineLvl w:val="0"/>
     </w:pPr>
     <w:rPr>
-      <w:rFonts w:ascii="Times New Roman" w:eastAsia="宋体" w:hAnsi="Times New Roman"/>
       <w:b/>
       <w:bCs/>
       <w:kern w:val="44"/>
       <w:sz w:val="28"/>
       <w:szCs w:val="44"/>
+    </w:rPr>
+  </w:style>
+  <w:style w:type="paragraph" w:styleId="2">
+    <w:name w:val="heading 2"/>
+    <w:basedOn w:val="a"/>
+    <w:next w:val="a"/>
+    <w:link w:val="20"/>
+    <w:uiPriority w:val="9"/>
+    <w:unhideWhenUsed/>
+    <w:qFormat/>
+    <w:rsid w:val="00730F40"/>
+    <w:pPr>
+      <w:keepNext/>
+      <w:keepLines/>
+      <w:spacing w:before="120" w:after="120"/>
+      <w:ind w:firstLineChars="0" w:firstLine="0"/>
+      <w:outlineLvl w:val="1"/>
+    </w:pPr>
+    <w:rPr>
+      <w:rFonts w:asciiTheme="majorHAnsi" w:hAnsiTheme="majorHAnsi" w:cstheme="majorBidi"/>
+      <w:b/>
+      <w:bCs/>
+      <w:szCs w:val="32"/>
+    </w:rPr>
+  </w:style>
+  <w:style w:type="paragraph" w:styleId="3">
+    <w:name w:val="heading 3"/>
+    <w:basedOn w:val="a"/>
+    <w:next w:val="a"/>
+    <w:link w:val="30"/>
+    <w:uiPriority w:val="9"/>
+    <w:unhideWhenUsed/>
+    <w:qFormat/>
+    <w:rsid w:val="00730F40"/>
+    <w:pPr>
+      <w:keepNext/>
+      <w:keepLines/>
+      <w:spacing w:before="60" w:after="60" w:line="240" w:lineRule="auto"/>
+      <w:ind w:firstLineChars="0" w:firstLine="0"/>
+      <w:outlineLvl w:val="2"/>
+    </w:pPr>
+    <w:rPr>
+      <w:b/>
+      <w:bCs/>
+      <w:szCs w:val="32"/>
+    </w:rPr>
+  </w:style>
+  <w:style w:type="paragraph" w:styleId="4">
+    <w:name w:val="heading 4"/>
+    <w:basedOn w:val="a"/>
+    <w:next w:val="a"/>
+    <w:link w:val="40"/>
+    <w:uiPriority w:val="9"/>
+    <w:unhideWhenUsed/>
+    <w:qFormat/>
+    <w:rsid w:val="006E0E53"/>
+    <w:pPr>
+      <w:keepNext/>
+      <w:keepLines/>
+      <w:spacing w:before="280" w:after="290" w:line="376" w:lineRule="auto"/>
+      <w:outlineLvl w:val="3"/>
+    </w:pPr>
+    <w:rPr>
+      <w:rFonts w:asciiTheme="majorHAnsi" w:eastAsiaTheme="majorEastAsia" w:hAnsiTheme="majorHAnsi" w:cstheme="majorBidi"/>
+      <w:b/>
+      <w:bCs/>
+      <w:sz w:val="28"/>
+      <w:szCs w:val="28"/>
     </w:rPr>
   </w:style>
   <w:style w:type="character" w:default="1" w:styleId="a0">
@@ -553,7 +2007,7 @@
     <w:basedOn w:val="a0"/>
     <w:link w:val="1"/>
     <w:uiPriority w:val="9"/>
-    <w:rsid w:val="00487A5D"/>
+    <w:rsid w:val="00730F40"/>
     <w:rPr>
       <w:rFonts w:ascii="Times New Roman" w:eastAsia="宋体" w:hAnsi="Times New Roman"/>
       <w:b/>
@@ -562,6 +2016,143 @@
       <w:sz w:val="28"/>
       <w:szCs w:val="44"/>
     </w:rPr>
+  </w:style>
+  <w:style w:type="character" w:customStyle="1" w:styleId="20">
+    <w:name w:val="标题 2 字符"/>
+    <w:basedOn w:val="a0"/>
+    <w:link w:val="2"/>
+    <w:uiPriority w:val="9"/>
+    <w:rsid w:val="00730F40"/>
+    <w:rPr>
+      <w:rFonts w:asciiTheme="majorHAnsi" w:eastAsia="宋体" w:hAnsiTheme="majorHAnsi" w:cstheme="majorBidi"/>
+      <w:b/>
+      <w:bCs/>
+      <w:sz w:val="24"/>
+      <w:szCs w:val="32"/>
+    </w:rPr>
+  </w:style>
+  <w:style w:type="table" w:styleId="a3">
+    <w:name w:val="Table Grid"/>
+    <w:basedOn w:val="a1"/>
+    <w:uiPriority w:val="39"/>
+    <w:rsid w:val="00730F40"/>
+    <w:tblPr>
+      <w:tblBorders>
+        <w:top w:val="single" w:sz="4" w:space="0" w:color="auto"/>
+        <w:left w:val="single" w:sz="4" w:space="0" w:color="auto"/>
+        <w:bottom w:val="single" w:sz="4" w:space="0" w:color="auto"/>
+        <w:right w:val="single" w:sz="4" w:space="0" w:color="auto"/>
+        <w:insideH w:val="single" w:sz="4" w:space="0" w:color="auto"/>
+        <w:insideV w:val="single" w:sz="4" w:space="0" w:color="auto"/>
+      </w:tblBorders>
+    </w:tblPr>
+  </w:style>
+  <w:style w:type="character" w:customStyle="1" w:styleId="30">
+    <w:name w:val="标题 3 字符"/>
+    <w:basedOn w:val="a0"/>
+    <w:link w:val="3"/>
+    <w:uiPriority w:val="9"/>
+    <w:rsid w:val="00730F40"/>
+    <w:rPr>
+      <w:rFonts w:eastAsia="宋体"/>
+      <w:b/>
+      <w:bCs/>
+      <w:sz w:val="24"/>
+      <w:szCs w:val="32"/>
+    </w:rPr>
+  </w:style>
+  <w:style w:type="character" w:customStyle="1" w:styleId="40">
+    <w:name w:val="标题 4 字符"/>
+    <w:basedOn w:val="a0"/>
+    <w:link w:val="4"/>
+    <w:uiPriority w:val="9"/>
+    <w:rsid w:val="006E0E53"/>
+    <w:rPr>
+      <w:rFonts w:asciiTheme="majorHAnsi" w:eastAsiaTheme="majorEastAsia" w:hAnsiTheme="majorHAnsi" w:cstheme="majorBidi"/>
+      <w:b/>
+      <w:bCs/>
+      <w:sz w:val="28"/>
+      <w:szCs w:val="28"/>
+    </w:rPr>
+  </w:style>
+  <w:style w:type="paragraph" w:styleId="a4">
+    <w:name w:val="header"/>
+    <w:basedOn w:val="a"/>
+    <w:link w:val="a5"/>
+    <w:uiPriority w:val="99"/>
+    <w:unhideWhenUsed/>
+    <w:rsid w:val="005366F3"/>
+    <w:pPr>
+      <w:pBdr>
+        <w:bottom w:val="single" w:sz="6" w:space="1" w:color="auto"/>
+      </w:pBdr>
+      <w:tabs>
+        <w:tab w:val="center" w:pos="4153"/>
+        <w:tab w:val="right" w:pos="8306"/>
+      </w:tabs>
+      <w:snapToGrid w:val="0"/>
+      <w:spacing w:line="240" w:lineRule="auto"/>
+      <w:jc w:val="center"/>
+    </w:pPr>
+    <w:rPr>
+      <w:sz w:val="18"/>
+      <w:szCs w:val="18"/>
+    </w:rPr>
+  </w:style>
+  <w:style w:type="character" w:customStyle="1" w:styleId="a5">
+    <w:name w:val="页眉 字符"/>
+    <w:basedOn w:val="a0"/>
+    <w:link w:val="a4"/>
+    <w:uiPriority w:val="99"/>
+    <w:rsid w:val="005366F3"/>
+    <w:rPr>
+      <w:rFonts w:ascii="Times New Roman" w:eastAsia="宋体" w:hAnsi="Times New Roman"/>
+      <w:sz w:val="18"/>
+      <w:szCs w:val="18"/>
+    </w:rPr>
+  </w:style>
+  <w:style w:type="paragraph" w:styleId="a6">
+    <w:name w:val="footer"/>
+    <w:basedOn w:val="a"/>
+    <w:link w:val="a7"/>
+    <w:uiPriority w:val="99"/>
+    <w:unhideWhenUsed/>
+    <w:rsid w:val="005366F3"/>
+    <w:pPr>
+      <w:tabs>
+        <w:tab w:val="center" w:pos="4153"/>
+        <w:tab w:val="right" w:pos="8306"/>
+      </w:tabs>
+      <w:snapToGrid w:val="0"/>
+      <w:spacing w:line="240" w:lineRule="auto"/>
+      <w:jc w:val="left"/>
+    </w:pPr>
+    <w:rPr>
+      <w:sz w:val="18"/>
+      <w:szCs w:val="18"/>
+    </w:rPr>
+  </w:style>
+  <w:style w:type="character" w:customStyle="1" w:styleId="a7">
+    <w:name w:val="页脚 字符"/>
+    <w:basedOn w:val="a0"/>
+    <w:link w:val="a6"/>
+    <w:uiPriority w:val="99"/>
+    <w:rsid w:val="005366F3"/>
+    <w:rPr>
+      <w:rFonts w:ascii="Times New Roman" w:eastAsia="宋体" w:hAnsi="Times New Roman"/>
+      <w:sz w:val="18"/>
+      <w:szCs w:val="18"/>
+    </w:rPr>
+  </w:style>
+  <w:style w:type="paragraph" w:styleId="a8">
+    <w:name w:val="List Paragraph"/>
+    <w:basedOn w:val="a"/>
+    <w:uiPriority w:val="34"/>
+    <w:qFormat/>
+    <w:rsid w:val="008E05B7"/>
+    <w:pPr>
+      <w:ind w:firstLine="420"/>
+    </w:pPr>
   </w:style>
 </w:styles>
 </file>

--- a/面试题.docx
+++ b/面试题.docx
@@ -394,6 +394,36 @@
         <w:rPr>
           <w:rFonts w:hint="eastAsia"/>
         </w:rPr>
+        <w:t>分类正确的正样本个数</w:t>
+      </w:r>
+      <w:r>
+        <w:rPr>
+          <w:rFonts w:hint="eastAsia"/>
+        </w:rPr>
+        <w:t xml:space="preserve"> </w:t>
+      </w:r>
+      <w:r>
+        <w:rPr>
+          <w:rFonts w:hint="eastAsia"/>
+        </w:rPr>
+        <w:t>占</w:t>
+      </w:r>
+      <w:r>
+        <w:rPr>
+          <w:rFonts w:hint="eastAsia"/>
+        </w:rPr>
+        <w:t xml:space="preserve"> </w:t>
+      </w:r>
+      <w:r>
+        <w:rPr>
+          <w:rFonts w:hint="eastAsia"/>
+        </w:rPr>
+        <w:t>分类器判定为正样本的样本个数的比例。即：</w:t>
+      </w:r>
+      <w:r>
+        <w:rPr>
+          <w:rFonts w:hint="eastAsia"/>
+        </w:rPr>
         <w:t>预测的结果中，多少是正确的</w:t>
       </w:r>
       <w:r>
@@ -402,6 +432,11 @@
         </w:rPr>
         <w:t xml:space="preserve"> </w:t>
       </w:r>
+    </w:p>
+    <w:p>
+      <w:pPr>
+        <w:ind w:firstLine="480"/>
+      </w:pPr>
       <w:r>
         <w:t xml:space="preserve"> </w:t>
       </w:r>
@@ -429,10 +464,10 @@
             <v:path o:extrusionok="f" gradientshapeok="t" o:connecttype="rect"/>
             <o:lock v:ext="edit" aspectratio="t"/>
           </v:shapetype>
-          <v:shape id="_x0000_i1025" type="#_x0000_t75" style="width:48.2pt;height:31.95pt" o:ole="">
+          <v:shape id="_x0000_i1025" type="#_x0000_t75" style="width:48.4pt;height:31.7pt" o:ole="">
             <v:imagedata r:id="rId7" o:title=""/>
           </v:shape>
-          <o:OLEObject Type="Embed" ProgID="Equation.3" ShapeID="_x0000_i1025" DrawAspect="Content" ObjectID="_1628842033" r:id="rId8"/>
+          <o:OLEObject Type="Embed" ProgID="Equation.3" ShapeID="_x0000_i1025" DrawAspect="Content" ObjectID="_1629547948" r:id="rId8"/>
         </w:object>
       </w:r>
     </w:p>
@@ -460,6 +495,36 @@
         <w:rPr>
           <w:rFonts w:hint="eastAsia"/>
         </w:rPr>
+        <w:t>分类正确的正样本个数</w:t>
+      </w:r>
+      <w:r>
+        <w:rPr>
+          <w:rFonts w:hint="eastAsia"/>
+        </w:rPr>
+        <w:t xml:space="preserve"> </w:t>
+      </w:r>
+      <w:r>
+        <w:rPr>
+          <w:rFonts w:hint="eastAsia"/>
+        </w:rPr>
+        <w:t>占</w:t>
+      </w:r>
+      <w:r>
+        <w:rPr>
+          <w:rFonts w:hint="eastAsia"/>
+        </w:rPr>
+        <w:t xml:space="preserve"> </w:t>
+      </w:r>
+      <w:r>
+        <w:rPr>
+          <w:rFonts w:hint="eastAsia"/>
+        </w:rPr>
+        <w:t>真正的正样本个数的比值。即：</w:t>
+      </w:r>
+      <w:r>
+        <w:rPr>
+          <w:rFonts w:hint="eastAsia"/>
+        </w:rPr>
         <w:t>有多少个正确的样本被预测出来</w:t>
       </w:r>
       <w:r>
@@ -473,10 +538,10 @@
           <w:position w:val="-24"/>
         </w:rPr>
         <w:object w:dxaOrig="940" w:dyaOrig="639">
-          <v:shape id="_x0000_i1026" type="#_x0000_t75" style="width:46.95pt;height:31.95pt" o:ole="">
+          <v:shape id="_x0000_i1026" type="#_x0000_t75" style="width:46.65pt;height:31.7pt" o:ole="">
             <v:imagedata r:id="rId9" o:title=""/>
           </v:shape>
-          <o:OLEObject Type="Embed" ProgID="Equation.3" ShapeID="_x0000_i1026" DrawAspect="Content" ObjectID="_1628842034" r:id="rId10"/>
+          <o:OLEObject Type="Embed" ProgID="Equation.3" ShapeID="_x0000_i1026" DrawAspect="Content" ObjectID="_1629547949" r:id="rId10"/>
         </w:object>
       </w:r>
     </w:p>
@@ -528,7 +593,14 @@
         <w:rPr>
           <w:rFonts w:hint="eastAsia"/>
         </w:rPr>
-        <w:t>都是越来越高才好，但是这两个量是一对相互矛盾的量，一个高时，另一个就会偏低。如下图</w:t>
+        <w:t>都是越来越高才好，但是这两个量是一对相互矛盾的</w:t>
+      </w:r>
+      <w:r>
+        <w:rPr>
+          <w:rFonts w:hint="eastAsia"/>
+        </w:rPr>
+        <w:lastRenderedPageBreak/>
+        <w:t>量，一个高时，另一个就会偏低。如下图</w:t>
       </w:r>
     </w:p>
     <w:p>
@@ -567,7 +639,6 @@
         <w:rPr>
           <w:noProof/>
         </w:rPr>
-        <w:lastRenderedPageBreak/>
         <w:drawing>
           <wp:anchor distT="0" distB="0" distL="114300" distR="114300" simplePos="0" relativeHeight="251658240" behindDoc="0" locked="0" layoutInCell="1" allowOverlap="1" wp14:anchorId="18326D32" wp14:editId="6193E2FE">
             <wp:simplePos x="0" y="0"/>
@@ -685,6 +756,34 @@
         <w:rPr>
           <w:rFonts w:hint="eastAsia"/>
         </w:rPr>
+        <w:t>（</w:t>
+      </w:r>
+      <w:r>
+        <w:rPr>
+          <w:rFonts w:hint="eastAsia"/>
+        </w:rPr>
+        <w:t>P-R</w:t>
+      </w:r>
+      <w:r>
+        <w:rPr>
+          <w:rFonts w:hint="eastAsia"/>
+        </w:rPr>
+        <w:t>曲线上的点代表：在某一阈值下，模型将大于该阈值的结果判定为正样本，小于该阈值的样本定位负样本，此时返回结果对应的召回率和精确率）</w:t>
+      </w:r>
+    </w:p>
+    <w:p>
+      <w:pPr>
+        <w:ind w:firstLine="480"/>
+      </w:pPr>
+    </w:p>
+    <w:p>
+      <w:pPr>
+        <w:ind w:firstLine="480"/>
+      </w:pPr>
+      <w:r>
+        <w:rPr>
+          <w:rFonts w:hint="eastAsia"/>
+        </w:rPr>
         <w:t>最直接的</w:t>
       </w:r>
       <w:r>
@@ -926,10 +1025,10 @@
           <w:position w:val="-26"/>
         </w:rPr>
         <w:object w:dxaOrig="4260" w:dyaOrig="660">
-          <v:shape id="_x0000_i1034" type="#_x0000_t75" style="width:212.85pt;height:33.2pt" o:ole="">
+          <v:shape id="_x0000_i1027" type="#_x0000_t75" style="width:212.55pt;height:33.4pt" o:ole="">
             <v:imagedata r:id="rId12" o:title=""/>
           </v:shape>
-          <o:OLEObject Type="Embed" ProgID="Equation.3" ShapeID="_x0000_i1034" DrawAspect="Content" ObjectID="_1628842035" r:id="rId13"/>
+          <o:OLEObject Type="Embed" ProgID="Equation.3" ShapeID="_x0000_i1027" DrawAspect="Content" ObjectID="_1629547950" r:id="rId13"/>
         </w:object>
       </w:r>
     </w:p>
@@ -977,10 +1076,10 @@
           <w:position w:val="-30"/>
         </w:rPr>
         <w:object w:dxaOrig="2040" w:dyaOrig="720">
-          <v:shape id="_x0000_i1041" type="#_x0000_t75" style="width:102.05pt;height:36.3pt" o:ole="">
+          <v:shape id="_x0000_i1028" type="#_x0000_t75" style="width:101.95pt;height:36.3pt" o:ole="">
             <v:imagedata r:id="rId14" o:title=""/>
           </v:shape>
-          <o:OLEObject Type="Embed" ProgID="Equation.3" ShapeID="_x0000_i1041" DrawAspect="Content" ObjectID="_1628842036" r:id="rId15"/>
+          <o:OLEObject Type="Embed" ProgID="Equation.3" ShapeID="_x0000_i1028" DrawAspect="Content" ObjectID="_1629547951" r:id="rId15"/>
         </w:object>
       </w:r>
     </w:p>
@@ -1041,10 +1140,10 @@
           <w:position w:val="-30"/>
         </w:rPr>
         <w:object w:dxaOrig="2460" w:dyaOrig="720">
-          <v:shape id="_x0000_i1046" type="#_x0000_t75" style="width:122.7pt;height:36.3pt" o:ole="">
+          <v:shape id="_x0000_i1029" type="#_x0000_t75" style="width:123.25pt;height:36.3pt" o:ole="">
             <v:imagedata r:id="rId16" o:title=""/>
           </v:shape>
-          <o:OLEObject Type="Embed" ProgID="Equation.3" ShapeID="_x0000_i1046" DrawAspect="Content" ObjectID="_1628842037" r:id="rId17"/>
+          <o:OLEObject Type="Embed" ProgID="Equation.3" ShapeID="_x0000_i1029" DrawAspect="Content" ObjectID="_1629547952" r:id="rId17"/>
         </w:object>
       </w:r>
     </w:p>
@@ -1148,9 +1247,6 @@
     <w:p>
       <w:pPr>
         <w:ind w:firstLine="480"/>
-        <w:rPr>
-          <w:rFonts w:hint="eastAsia"/>
-        </w:rPr>
       </w:pPr>
       <w:r>
         <w:rPr>
@@ -1175,9 +1271,1641 @@
           <w:rFonts w:hint="eastAsia"/>
         </w:rPr>
         <w:t>，查准率有更大的影响；</w:t>
+      </w:r>
+    </w:p>
+    <w:p>
+      <w:pPr>
+        <w:ind w:firstLine="480"/>
+      </w:pPr>
+    </w:p>
+    <w:p>
+      <w:pPr>
+        <w:ind w:firstLine="480"/>
+      </w:pPr>
+    </w:p>
+    <w:p>
+      <w:pPr>
+        <w:ind w:firstLine="480"/>
+      </w:pPr>
+    </w:p>
+    <w:p>
+      <w:pPr>
+        <w:ind w:firstLine="480"/>
+      </w:pPr>
+    </w:p>
+    <w:p>
+      <w:pPr>
+        <w:pStyle w:val="2"/>
+      </w:pPr>
+      <w:r>
+        <w:rPr>
+          <w:rFonts w:hint="eastAsia"/>
+        </w:rPr>
+        <w:t>3.2</w:t>
+      </w:r>
+      <w:r>
+        <w:t xml:space="preserve"> </w:t>
+      </w:r>
+      <w:r>
+        <w:rPr>
+          <w:rFonts w:hint="eastAsia"/>
+        </w:rPr>
+        <w:t>现有流行的网络及其特点？</w:t>
+      </w:r>
+    </w:p>
+    <w:p>
+      <w:pPr>
+        <w:ind w:firstLine="480"/>
+      </w:pPr>
+      <w:r>
+        <w:rPr>
+          <w:rFonts w:hint="eastAsia"/>
+        </w:rPr>
+        <w:t>（</w:t>
+      </w:r>
+      <w:r>
+        <w:rPr>
+          <w:rFonts w:hint="eastAsia"/>
+        </w:rPr>
+        <w:t>1</w:t>
+      </w:r>
+      <w:r>
+        <w:rPr>
+          <w:rFonts w:hint="eastAsia"/>
+        </w:rPr>
+        <w:t>）</w:t>
+      </w:r>
+      <w:r>
+        <w:rPr>
+          <w:rFonts w:hint="eastAsia"/>
+        </w:rPr>
+        <w:t>AlexNet</w:t>
+      </w:r>
+      <w:r>
+        <w:rPr>
+          <w:rFonts w:hint="eastAsia"/>
+        </w:rPr>
+        <w:t>包括</w:t>
+      </w:r>
+      <w:r>
+        <w:rPr>
+          <w:rFonts w:hint="eastAsia"/>
+        </w:rPr>
+        <w:t>5</w:t>
+      </w:r>
+      <w:r>
+        <w:rPr>
+          <w:rFonts w:hint="eastAsia"/>
+        </w:rPr>
+        <w:t>层卷积层和三层全连接层，其中一个万层的</w:t>
+      </w:r>
+    </w:p>
+    <w:p>
+      <w:pPr>
+        <w:ind w:firstLine="480"/>
+      </w:pPr>
+    </w:p>
+    <w:p>
+      <w:pPr>
+        <w:ind w:firstLine="480"/>
+      </w:pPr>
+    </w:p>
+    <w:p>
+      <w:pPr>
+        <w:pStyle w:val="1"/>
+      </w:pPr>
+      <w:r>
+        <w:rPr>
+          <w:rFonts w:hint="eastAsia"/>
+        </w:rPr>
+        <w:t>关于</w:t>
+      </w:r>
+      <w:r>
+        <w:rPr>
+          <w:rFonts w:hint="eastAsia"/>
+        </w:rPr>
+        <w:t>YOLO</w:t>
+      </w:r>
+    </w:p>
+    <w:p>
+      <w:pPr>
+        <w:pStyle w:val="2"/>
+        <w:rPr>
+          <w:rFonts w:hint="eastAsia"/>
+        </w:rPr>
+      </w:pPr>
+      <w:r>
+        <w:rPr>
+          <w:rFonts w:hint="eastAsia"/>
+        </w:rPr>
+        <w:t>一、</w:t>
+      </w:r>
+      <w:r>
+        <w:rPr>
+          <w:rFonts w:hint="eastAsia"/>
+        </w:rPr>
+        <w:t>YOLO</w:t>
+      </w:r>
+      <w:r>
+        <w:rPr>
+          <w:rFonts w:hint="eastAsia"/>
+        </w:rPr>
+        <w:t>背景</w:t>
+      </w:r>
+    </w:p>
+    <w:p>
+      <w:pPr>
+        <w:pStyle w:val="3"/>
+      </w:pPr>
+      <w:r>
+        <w:rPr>
+          <w:rFonts w:hint="eastAsia"/>
+        </w:rPr>
+        <w:t>1</w:t>
+      </w:r>
+      <w:r>
+        <w:t xml:space="preserve">.1 </w:t>
+      </w:r>
+      <w:r>
+        <w:rPr>
+          <w:rFonts w:hint="eastAsia"/>
+        </w:rPr>
+        <w:t>YOLO</w:t>
+      </w:r>
+      <w:r>
+        <w:rPr>
+          <w:rFonts w:hint="eastAsia"/>
+        </w:rPr>
+        <w:t>系列算法的基本思想</w:t>
+      </w:r>
+    </w:p>
+    <w:p>
+      <w:pPr>
+        <w:ind w:firstLine="480"/>
+        <w:rPr>
+          <w:rFonts w:hint="eastAsia"/>
+        </w:rPr>
+      </w:pPr>
+      <w:r>
+        <w:rPr>
+          <w:rFonts w:hint="eastAsia"/>
+        </w:rPr>
+        <w:t>（</w:t>
+      </w:r>
+      <w:r>
+        <w:rPr>
+          <w:rFonts w:hint="eastAsia"/>
+        </w:rPr>
+        <w:t>1</w:t>
+      </w:r>
+      <w:r>
+        <w:rPr>
+          <w:rFonts w:hint="eastAsia"/>
+        </w:rPr>
+        <w:t>）首先通过特征提取网络对输入图像提取特征，得到一定</w:t>
+      </w:r>
+      <w:r>
+        <w:rPr>
+          <w:rFonts w:hint="eastAsia"/>
+        </w:rPr>
+        <w:t>size</w:t>
+      </w:r>
+      <w:r>
+        <w:rPr>
+          <w:rFonts w:hint="eastAsia"/>
+        </w:rPr>
+        <w:t>的</w:t>
+      </w:r>
+      <w:r>
+        <w:rPr>
+          <w:rFonts w:hint="eastAsia"/>
+        </w:rPr>
+        <w:t>feature map</w:t>
+      </w:r>
+      <w:r>
+        <w:rPr>
+          <w:rFonts w:hint="eastAsia"/>
+        </w:rPr>
+        <w:t>，比如</w:t>
+      </w:r>
+      <w:r>
+        <w:rPr>
+          <w:rFonts w:hint="eastAsia"/>
+        </w:rPr>
+        <w:t>13*13</w:t>
+      </w:r>
+      <w:r>
+        <w:rPr>
+          <w:rFonts w:hint="eastAsia"/>
+        </w:rPr>
+        <w:t>；</w:t>
+      </w:r>
+    </w:p>
+    <w:p>
+      <w:pPr>
+        <w:ind w:firstLine="480"/>
+      </w:pPr>
+      <w:r>
+        <w:rPr>
+          <w:rFonts w:hint="eastAsia"/>
+        </w:rPr>
+        <w:t>（</w:t>
+      </w:r>
+      <w:r>
+        <w:rPr>
+          <w:rFonts w:hint="eastAsia"/>
+        </w:rPr>
+        <w:t>2</w:t>
+      </w:r>
+      <w:r>
+        <w:rPr>
+          <w:rFonts w:hint="eastAsia"/>
+        </w:rPr>
+        <w:t>）然后将输入图像分成</w:t>
+      </w:r>
+      <w:r>
+        <w:rPr>
+          <w:rFonts w:hint="eastAsia"/>
+        </w:rPr>
+        <w:t>13*13</w:t>
+      </w:r>
+      <w:r>
+        <w:rPr>
+          <w:rFonts w:hint="eastAsia"/>
+        </w:rPr>
+        <w:t>个</w:t>
+      </w:r>
+      <w:r>
+        <w:rPr>
+          <w:rFonts w:hint="eastAsia"/>
+        </w:rPr>
+        <w:t>grid cell</w:t>
+      </w:r>
+      <w:r>
+        <w:rPr>
+          <w:rFonts w:hint="eastAsia"/>
+        </w:rPr>
+        <w:t>，接着如果</w:t>
+      </w:r>
+      <w:r>
+        <w:rPr>
+          <w:rFonts w:hint="eastAsia"/>
+        </w:rPr>
+        <w:t>ground truth</w:t>
+      </w:r>
+      <w:r>
+        <w:rPr>
+          <w:rFonts w:hint="eastAsia"/>
+        </w:rPr>
+        <w:t>中某个</w:t>
+      </w:r>
+      <w:r>
+        <w:rPr>
+          <w:rFonts w:hint="eastAsia"/>
+        </w:rPr>
+        <w:t>object</w:t>
+      </w:r>
+      <w:r>
+        <w:rPr>
+          <w:rFonts w:hint="eastAsia"/>
+        </w:rPr>
+        <w:t>的中心坐标落在哪个</w:t>
+      </w:r>
+      <w:r>
+        <w:rPr>
+          <w:rFonts w:hint="eastAsia"/>
+        </w:rPr>
+        <w:t>grid cell</w:t>
+      </w:r>
+      <w:r>
+        <w:rPr>
+          <w:rFonts w:hint="eastAsia"/>
+        </w:rPr>
+        <w:t>中，那么就由该</w:t>
+      </w:r>
+      <w:r>
+        <w:rPr>
+          <w:rFonts w:hint="eastAsia"/>
+        </w:rPr>
+        <w:t>grid cell</w:t>
+      </w:r>
+      <w:r>
+        <w:rPr>
+          <w:rFonts w:hint="eastAsia"/>
+        </w:rPr>
+        <w:t>来预测该</w:t>
+      </w:r>
+      <w:r>
+        <w:rPr>
+          <w:rFonts w:hint="eastAsia"/>
+        </w:rPr>
+        <w:t>object</w:t>
+      </w:r>
+      <w:r>
+        <w:rPr>
+          <w:rFonts w:hint="eastAsia"/>
+        </w:rPr>
+        <w:t>；</w:t>
+      </w:r>
+    </w:p>
+    <w:p>
+      <w:pPr>
+        <w:ind w:firstLine="480"/>
+        <w:rPr>
+          <w:rFonts w:hint="eastAsia"/>
+        </w:rPr>
+      </w:pPr>
+      <w:r>
+        <w:rPr>
+          <w:rFonts w:hint="eastAsia"/>
+        </w:rPr>
+        <w:t>需要注意的是每个</w:t>
+      </w:r>
+      <w:r>
+        <w:rPr>
+          <w:rFonts w:hint="eastAsia"/>
+        </w:rPr>
+        <w:t>grid cell</w:t>
+      </w:r>
+      <w:r>
+        <w:rPr>
+          <w:rFonts w:hint="eastAsia"/>
+        </w:rPr>
+        <w:t>都会预测固定数量的</w:t>
+      </w:r>
+      <w:r>
+        <w:rPr>
+          <w:rFonts w:hint="eastAsia"/>
+        </w:rPr>
+        <w:t>bounding box</w:t>
+      </w:r>
+      <w:r>
+        <w:rPr>
+          <w:rFonts w:hint="eastAsia"/>
+        </w:rPr>
+        <w:t>（</w:t>
+      </w:r>
+      <w:r>
+        <w:rPr>
+          <w:rFonts w:hint="eastAsia"/>
+        </w:rPr>
+        <w:t>YOLO v1</w:t>
+      </w:r>
+      <w:r>
+        <w:rPr>
+          <w:rFonts w:hint="eastAsia"/>
+        </w:rPr>
+        <w:t>中是</w:t>
+      </w:r>
+      <w:r>
+        <w:rPr>
+          <w:rFonts w:hint="eastAsia"/>
+        </w:rPr>
+        <w:t>2</w:t>
+      </w:r>
+      <w:r>
+        <w:rPr>
+          <w:rFonts w:hint="eastAsia"/>
+        </w:rPr>
+        <w:t>个，</w:t>
+      </w:r>
+      <w:r>
+        <w:rPr>
+          <w:rFonts w:hint="eastAsia"/>
+        </w:rPr>
+        <w:t>YOLO v2</w:t>
+      </w:r>
+      <w:r>
+        <w:rPr>
+          <w:rFonts w:hint="eastAsia"/>
+        </w:rPr>
+        <w:t>中是</w:t>
+      </w:r>
+      <w:r>
+        <w:rPr>
+          <w:rFonts w:hint="eastAsia"/>
+        </w:rPr>
+        <w:t>5</w:t>
+      </w:r>
+      <w:r>
+        <w:rPr>
+          <w:rFonts w:hint="eastAsia"/>
+        </w:rPr>
+        <w:t>个，</w:t>
+      </w:r>
+      <w:r>
+        <w:rPr>
+          <w:rFonts w:hint="eastAsia"/>
+        </w:rPr>
+        <w:t>YOLO v3</w:t>
+      </w:r>
+      <w:r>
+        <w:rPr>
+          <w:rFonts w:hint="eastAsia"/>
+        </w:rPr>
+        <w:t>中是</w:t>
+      </w:r>
+      <w:r>
+        <w:rPr>
+          <w:rFonts w:hint="eastAsia"/>
+        </w:rPr>
+        <w:t>3</w:t>
+      </w:r>
+      <w:r>
+        <w:rPr>
+          <w:rFonts w:hint="eastAsia"/>
+        </w:rPr>
+        <w:t>个，这几个</w:t>
+      </w:r>
+      <w:r>
+        <w:rPr>
+          <w:rFonts w:hint="eastAsia"/>
+        </w:rPr>
+        <w:t>bounding box</w:t>
+      </w:r>
+      <w:r>
+        <w:rPr>
+          <w:rFonts w:hint="eastAsia"/>
+        </w:rPr>
+        <w:t>的初始</w:t>
+      </w:r>
+      <w:r>
+        <w:rPr>
+          <w:rFonts w:hint="eastAsia"/>
+        </w:rPr>
+        <w:t>size</w:t>
+      </w:r>
+      <w:r>
+        <w:rPr>
+          <w:rFonts w:hint="eastAsia"/>
+        </w:rPr>
+        <w:t>是不一样的），那么这几个</w:t>
+      </w:r>
+      <w:r>
+        <w:rPr>
+          <w:rFonts w:hint="eastAsia"/>
+        </w:rPr>
+        <w:t>bounding box</w:t>
+      </w:r>
+      <w:r>
+        <w:rPr>
+          <w:rFonts w:hint="eastAsia"/>
+        </w:rPr>
+        <w:t>中最终是由哪一个来预测该</w:t>
+      </w:r>
+      <w:r>
+        <w:rPr>
+          <w:rFonts w:hint="eastAsia"/>
+        </w:rPr>
+        <w:t>object</w:t>
+      </w:r>
+      <w:r>
+        <w:rPr>
+          <w:rFonts w:hint="eastAsia"/>
+        </w:rPr>
+        <w:t>？答案是：这几个</w:t>
+      </w:r>
+      <w:r>
+        <w:rPr>
+          <w:rFonts w:hint="eastAsia"/>
+        </w:rPr>
+        <w:t>bounding box</w:t>
+      </w:r>
+      <w:r>
+        <w:rPr>
+          <w:rFonts w:hint="eastAsia"/>
+        </w:rPr>
+        <w:t>中只有和</w:t>
+      </w:r>
+      <w:r>
+        <w:rPr>
+          <w:rFonts w:hint="eastAsia"/>
+        </w:rPr>
+        <w:t>ground truth</w:t>
+      </w:r>
+      <w:r>
+        <w:rPr>
+          <w:rFonts w:hint="eastAsia"/>
+        </w:rPr>
+        <w:t>的</w:t>
+      </w:r>
+      <w:r>
+        <w:rPr>
+          <w:rFonts w:hint="eastAsia"/>
+        </w:rPr>
+        <w:t>IOU</w:t>
+      </w:r>
+      <w:r>
+        <w:rPr>
+          <w:rFonts w:hint="eastAsia"/>
+        </w:rPr>
+        <w:t>最大的</w:t>
+      </w:r>
+      <w:r>
+        <w:rPr>
+          <w:rFonts w:hint="eastAsia"/>
+        </w:rPr>
+        <w:t>bounding box</w:t>
+      </w:r>
+      <w:r>
+        <w:rPr>
+          <w:rFonts w:hint="eastAsia"/>
+        </w:rPr>
+        <w:t>才是用来预测该</w:t>
+      </w:r>
+      <w:r>
+        <w:rPr>
+          <w:rFonts w:hint="eastAsia"/>
+        </w:rPr>
+        <w:t>object</w:t>
+      </w:r>
+      <w:r>
+        <w:rPr>
+          <w:rFonts w:hint="eastAsia"/>
+        </w:rPr>
+        <w:t>的。</w:t>
+      </w:r>
+    </w:p>
+    <w:p>
+      <w:pPr>
+        <w:ind w:firstLine="480"/>
+      </w:pPr>
+      <w:r>
+        <w:rPr>
+          <w:rFonts w:hint="eastAsia"/>
+        </w:rPr>
+        <w:t>有上面的分析可得，在最后的</w:t>
+      </w:r>
+      <w:r>
+        <w:rPr>
+          <w:rFonts w:hint="eastAsia"/>
+        </w:rPr>
+        <w:t>feature map</w:t>
+      </w:r>
+      <w:r>
+        <w:rPr>
+          <w:rFonts w:hint="eastAsia"/>
+        </w:rPr>
+        <w:t>上面，比如</w:t>
+      </w:r>
+      <w:r>
+        <w:rPr>
+          <w:rFonts w:hint="eastAsia"/>
+        </w:rPr>
+        <w:t>13*13</w:t>
+      </w:r>
+      <w:r>
+        <w:rPr>
+          <w:rFonts w:hint="eastAsia"/>
+        </w:rPr>
+        <w:t>，每一个</w:t>
+      </w:r>
+      <w:r>
+        <w:rPr>
+          <w:rFonts w:hint="eastAsia"/>
+        </w:rPr>
+        <w:t>cell</w:t>
+      </w:r>
+      <w:r>
+        <w:rPr>
+          <w:rFonts w:hint="eastAsia"/>
+        </w:rPr>
+        <w:t>的输出为：</w:t>
+      </w:r>
+      <w:r>
+        <w:rPr>
+          <w:rFonts w:hint="eastAsia"/>
+        </w:rPr>
+        <w:t>B</w:t>
+      </w:r>
+      <w:r>
+        <w:rPr>
+          <w:rFonts w:hint="eastAsia"/>
+          <w:b/>
+        </w:rPr>
+        <w:t>*</w:t>
+      </w:r>
+      <w:r>
+        <w:rPr>
+          <w:rFonts w:hint="eastAsia"/>
+          <w:b/>
+        </w:rPr>
+        <w:t>（</w:t>
+      </w:r>
+      <w:r>
+        <w:rPr>
+          <w:rFonts w:hint="eastAsia"/>
+          <w:b/>
+        </w:rPr>
+        <w:t>5+C</w:t>
+      </w:r>
+      <w:r>
+        <w:rPr>
+          <w:rFonts w:hint="eastAsia"/>
+          <w:b/>
+        </w:rPr>
+        <w:t>）</w:t>
+      </w:r>
+      <w:r>
+        <w:rPr>
+          <w:rFonts w:hint="eastAsia"/>
+        </w:rPr>
+        <w:t>，</w:t>
+      </w:r>
+    </w:p>
+    <w:p>
+      <w:pPr>
+        <w:ind w:firstLine="480"/>
+      </w:pPr>
+      <w:r>
+        <w:rPr>
+          <w:rFonts w:hint="eastAsia"/>
+        </w:rPr>
+        <w:t>注：</w:t>
+      </w:r>
+      <w:r>
+        <w:rPr>
+          <w:rFonts w:hint="eastAsia"/>
+        </w:rPr>
+        <w:t>YOLO v1</w:t>
+      </w:r>
+      <w:r>
+        <w:rPr>
+          <w:rFonts w:hint="eastAsia"/>
+        </w:rPr>
+        <w:t>中是（</w:t>
+      </w:r>
+      <w:r>
+        <w:rPr>
+          <w:rFonts w:hint="eastAsia"/>
+        </w:rPr>
+        <w:t>B*5+C</w:t>
+      </w:r>
+      <w:r>
+        <w:rPr>
+          <w:rFonts w:hint="eastAsia"/>
+        </w:rPr>
+        <w:t>），其中</w:t>
+      </w:r>
+      <w:r>
+        <w:rPr>
+          <w:rFonts w:hint="eastAsia"/>
+        </w:rPr>
+        <w:t>B</w:t>
+      </w:r>
+      <w:r>
+        <w:rPr>
+          <w:rFonts w:hint="eastAsia"/>
+        </w:rPr>
+        <w:t>表示每个</w:t>
+      </w:r>
+      <w:r>
+        <w:rPr>
+          <w:rFonts w:hint="eastAsia"/>
+        </w:rPr>
+        <w:t>grid cell</w:t>
+      </w:r>
+      <w:r>
+        <w:rPr>
+          <w:rFonts w:hint="eastAsia"/>
+        </w:rPr>
+        <w:t>预测的</w:t>
+      </w:r>
+      <w:r>
+        <w:rPr>
+          <w:rFonts w:hint="eastAsia"/>
+        </w:rPr>
+        <w:t>bounding box</w:t>
+      </w:r>
+      <w:r>
+        <w:rPr>
+          <w:rFonts w:hint="eastAsia"/>
+        </w:rPr>
+        <w:t>的数量，比如</w:t>
+      </w:r>
+      <w:r>
+        <w:rPr>
+          <w:rFonts w:hint="eastAsia"/>
+        </w:rPr>
+        <w:t>YOLO v1</w:t>
+      </w:r>
+      <w:r>
+        <w:rPr>
+          <w:rFonts w:hint="eastAsia"/>
+        </w:rPr>
+        <w:t>中是</w:t>
+      </w:r>
+      <w:r>
+        <w:rPr>
+          <w:rFonts w:hint="eastAsia"/>
+        </w:rPr>
+        <w:t>2</w:t>
+      </w:r>
+      <w:r>
+        <w:rPr>
+          <w:rFonts w:hint="eastAsia"/>
+        </w:rPr>
+        <w:t>个，</w:t>
+      </w:r>
+      <w:r>
+        <w:rPr>
+          <w:rFonts w:hint="eastAsia"/>
+        </w:rPr>
+        <w:t>YOLO v2</w:t>
+      </w:r>
+      <w:r>
+        <w:rPr>
+          <w:rFonts w:hint="eastAsia"/>
+        </w:rPr>
+        <w:t>中是</w:t>
+      </w:r>
+      <w:r>
+        <w:rPr>
+          <w:rFonts w:hint="eastAsia"/>
+        </w:rPr>
+        <w:t>5</w:t>
+      </w:r>
+      <w:r>
+        <w:rPr>
+          <w:rFonts w:hint="eastAsia"/>
+        </w:rPr>
+        <w:t>个，</w:t>
+      </w:r>
+      <w:r>
+        <w:rPr>
+          <w:rFonts w:hint="eastAsia"/>
+        </w:rPr>
+        <w:t>YOLO v3</w:t>
+      </w:r>
+      <w:r>
+        <w:rPr>
+          <w:rFonts w:hint="eastAsia"/>
+        </w:rPr>
+        <w:t>中是</w:t>
+      </w:r>
+      <w:r>
+        <w:rPr>
+          <w:rFonts w:hint="eastAsia"/>
+        </w:rPr>
+        <w:t>3</w:t>
+      </w:r>
+      <w:r>
+        <w:rPr>
+          <w:rFonts w:hint="eastAsia"/>
+        </w:rPr>
+        <w:t>个，</w:t>
+      </w:r>
+      <w:r>
+        <w:rPr>
+          <w:rFonts w:hint="eastAsia"/>
+        </w:rPr>
+        <w:t>C</w:t>
+      </w:r>
+      <w:r>
+        <w:rPr>
+          <w:rFonts w:hint="eastAsia"/>
+        </w:rPr>
+        <w:t>表示</w:t>
+      </w:r>
+      <w:r>
+        <w:rPr>
+          <w:rFonts w:hint="eastAsia"/>
+        </w:rPr>
+        <w:t>bounding box</w:t>
+      </w:r>
+      <w:r>
+        <w:rPr>
+          <w:rFonts w:hint="eastAsia"/>
+        </w:rPr>
+        <w:t>的类别数（没有背景类，所以对于</w:t>
+      </w:r>
+      <w:r>
+        <w:rPr>
+          <w:rFonts w:hint="eastAsia"/>
+        </w:rPr>
+        <w:t>VOC</w:t>
+      </w:r>
+      <w:r>
+        <w:rPr>
+          <w:rFonts w:hint="eastAsia"/>
+        </w:rPr>
+        <w:t>数据集是</w:t>
+      </w:r>
+      <w:r>
+        <w:rPr>
+          <w:rFonts w:hint="eastAsia"/>
+        </w:rPr>
+        <w:t>20</w:t>
+      </w:r>
+      <w:r>
+        <w:rPr>
+          <w:rFonts w:hint="eastAsia"/>
+        </w:rPr>
+        <w:t>），</w:t>
+      </w:r>
+      <w:r>
+        <w:rPr>
+          <w:rFonts w:hint="eastAsia"/>
+        </w:rPr>
+        <w:t>5</w:t>
+      </w:r>
+      <w:r>
+        <w:rPr>
+          <w:rFonts w:hint="eastAsia"/>
+        </w:rPr>
+        <w:t>表示</w:t>
+      </w:r>
+      <w:r>
+        <w:rPr>
+          <w:rFonts w:hint="eastAsia"/>
+        </w:rPr>
+        <w:t>4</w:t>
+      </w:r>
+      <w:r>
+        <w:rPr>
+          <w:rFonts w:hint="eastAsia"/>
+        </w:rPr>
+        <w:t>个坐标信息和一个置信度（</w:t>
+      </w:r>
+      <w:r>
+        <w:rPr>
+          <w:rFonts w:hint="eastAsia"/>
+        </w:rPr>
+        <w:t>objectness score/confidence score</w:t>
+      </w:r>
+      <w:r>
+        <w:rPr>
+          <w:rFonts w:hint="eastAsia"/>
+        </w:rPr>
+        <w:t>）</w:t>
+      </w:r>
+    </w:p>
+    <w:p>
+      <w:pPr>
+        <w:ind w:firstLine="480"/>
+      </w:pPr>
+    </w:p>
+    <w:p>
+      <w:pPr>
+        <w:pStyle w:val="2"/>
+      </w:pPr>
+      <w:r>
+        <w:rPr>
+          <w:rFonts w:hint="eastAsia"/>
+        </w:rPr>
+        <w:lastRenderedPageBreak/>
+        <w:t>三、</w:t>
+      </w:r>
+      <w:r>
+        <w:rPr>
+          <w:rFonts w:hint="eastAsia"/>
+        </w:rPr>
+        <w:t>YOLOv3</w:t>
+      </w:r>
+      <w:r>
+        <w:t xml:space="preserve"> </w:t>
+      </w:r>
+      <w:r>
+        <w:rPr>
+          <w:rFonts w:hint="eastAsia"/>
+        </w:rPr>
+        <w:t>网络架构</w:t>
+      </w:r>
+    </w:p>
+    <w:p>
+      <w:pPr>
+        <w:ind w:firstLine="480"/>
+      </w:pPr>
+      <w:r>
+        <w:rPr>
+          <w:noProof/>
+        </w:rPr>
+        <w:drawing>
+          <wp:anchor distT="0" distB="0" distL="114300" distR="114300" simplePos="0" relativeHeight="251660288" behindDoc="0" locked="0" layoutInCell="1" allowOverlap="1" wp14:anchorId="5F9F5CA2" wp14:editId="7FB18964">
+            <wp:simplePos x="0" y="0"/>
+            <wp:positionH relativeFrom="margin">
+              <wp:align>center</wp:align>
+            </wp:positionH>
+            <wp:positionV relativeFrom="paragraph">
+              <wp:posOffset>5080</wp:posOffset>
+            </wp:positionV>
+            <wp:extent cx="5537200" cy="2489200"/>
+            <wp:effectExtent l="0" t="0" r="6350" b="6350"/>
+            <wp:wrapNone/>
+            <wp:docPr id="3" name="图片 3" descr="https://img-blog.csdn.net/2018100917221176?watermark/2/text/aHR0cHM6Ly9ibG9nLmNzZG4ubmV0L2xldmlvcGt1/font/5a6L5L2T/fontsize/400/fill/I0JBQkFCMA==/dissolve/70"/>
+            <wp:cNvGraphicFramePr>
+              <a:graphicFrameLocks xmlns:a="http://schemas.openxmlformats.org/drawingml/2006/main" noChangeAspect="1"/>
+            </wp:cNvGraphicFramePr>
+            <a:graphic xmlns:a="http://schemas.openxmlformats.org/drawingml/2006/main">
+              <a:graphicData uri="http://schemas.openxmlformats.org/drawingml/2006/picture">
+                <pic:pic xmlns:pic="http://schemas.openxmlformats.org/drawingml/2006/picture">
+                  <pic:nvPicPr>
+                    <pic:cNvPr id="0" name="Picture 8" descr="https://img-blog.csdn.net/2018100917221176?watermark/2/text/aHR0cHM6Ly9ibG9nLmNzZG4ubmV0L2xldmlvcGt1/font/5a6L5L2T/fontsize/400/fill/I0JBQkFCMA==/dissolve/70"/>
+                    <pic:cNvPicPr>
+                      <a:picLocks noChangeAspect="1" noChangeArrowheads="1"/>
+                    </pic:cNvPicPr>
+                  </pic:nvPicPr>
+                  <pic:blipFill>
+                    <a:blip r:embed="rId18" cstate="print">
+                      <a:extLst>
+                        <a:ext uri="{28A0092B-C50C-407E-A947-70E740481C1C}">
+                          <a14:useLocalDpi xmlns:a14="http://schemas.microsoft.com/office/drawing/2010/main" val="0"/>
+                        </a:ext>
+                      </a:extLst>
+                    </a:blip>
+                    <a:srcRect/>
+                    <a:stretch>
+                      <a:fillRect/>
+                    </a:stretch>
+                  </pic:blipFill>
+                  <pic:spPr bwMode="auto">
+                    <a:xfrm>
+                      <a:off x="0" y="0"/>
+                      <a:ext cx="5537200" cy="2489200"/>
+                    </a:xfrm>
+                    <a:prstGeom prst="rect">
+                      <a:avLst/>
+                    </a:prstGeom>
+                    <a:noFill/>
+                    <a:ln>
+                      <a:noFill/>
+                    </a:ln>
+                  </pic:spPr>
+                </pic:pic>
+              </a:graphicData>
+            </a:graphic>
+            <wp14:sizeRelH relativeFrom="margin">
+              <wp14:pctWidth>0</wp14:pctWidth>
+            </wp14:sizeRelH>
+            <wp14:sizeRelV relativeFrom="margin">
+              <wp14:pctHeight>0</wp14:pctHeight>
+            </wp14:sizeRelV>
+          </wp:anchor>
+        </w:drawing>
+      </w:r>
+    </w:p>
+    <w:p>
+      <w:pPr>
+        <w:ind w:firstLine="480"/>
+        <w:rPr>
+          <w:rFonts w:hint="eastAsia"/>
+        </w:rPr>
+      </w:pPr>
+    </w:p>
+    <w:p>
+      <w:pPr>
+        <w:ind w:firstLine="480"/>
+      </w:pPr>
+    </w:p>
+    <w:p>
+      <w:pPr>
+        <w:ind w:firstLine="480"/>
+      </w:pPr>
+    </w:p>
+    <w:p>
+      <w:pPr>
+        <w:ind w:firstLine="480"/>
+      </w:pPr>
+    </w:p>
+    <w:p>
+      <w:pPr>
+        <w:ind w:firstLine="480"/>
+      </w:pPr>
+    </w:p>
+    <w:p>
+      <w:pPr>
+        <w:ind w:firstLine="480"/>
+      </w:pPr>
+    </w:p>
+    <w:p>
+      <w:pPr>
+        <w:ind w:firstLine="480"/>
+      </w:pPr>
+    </w:p>
+    <w:p>
+      <w:pPr>
+        <w:ind w:firstLine="480"/>
+      </w:pPr>
+    </w:p>
+    <w:p>
+      <w:pPr>
+        <w:ind w:firstLine="480"/>
+      </w:pPr>
+    </w:p>
+    <w:p>
+      <w:pPr>
+        <w:ind w:firstLine="480"/>
+      </w:pPr>
+    </w:p>
+    <w:p>
+      <w:pPr>
+        <w:ind w:firstLine="480"/>
+      </w:pPr>
+      <w:r>
+        <w:rPr>
+          <w:rFonts w:hint="eastAsia"/>
+        </w:rPr>
+        <w:t>（</w:t>
+      </w:r>
+      <w:r>
+        <w:rPr>
+          <w:rFonts w:hint="eastAsia"/>
+        </w:rPr>
+        <w:t>1</w:t>
+      </w:r>
+      <w:r>
+        <w:rPr>
+          <w:rFonts w:hint="eastAsia"/>
+        </w:rPr>
+        <w:t>）</w:t>
+      </w:r>
+      <w:r>
+        <w:rPr>
+          <w:rFonts w:hint="eastAsia"/>
+        </w:rPr>
+        <w:t xml:space="preserve">DBL: </w:t>
+      </w:r>
+      <w:r>
+        <w:rPr>
+          <w:rFonts w:hint="eastAsia"/>
+        </w:rPr>
+        <w:t>如图左下角所示，也就是代码中的</w:t>
+      </w:r>
+      <w:r>
+        <w:rPr>
+          <w:rFonts w:hint="eastAsia"/>
+        </w:rPr>
+        <w:t>Darknetconv2d_BN_Leaky</w:t>
+      </w:r>
+      <w:r>
+        <w:rPr>
+          <w:rFonts w:hint="eastAsia"/>
+        </w:rPr>
+        <w:t>，是</w:t>
+      </w:r>
+      <w:r>
+        <w:rPr>
+          <w:rFonts w:hint="eastAsia"/>
+        </w:rPr>
+        <w:t>yolo_v3</w:t>
+      </w:r>
+      <w:r>
+        <w:rPr>
+          <w:rFonts w:hint="eastAsia"/>
+        </w:rPr>
+        <w:t>的基本组件。就是卷积</w:t>
+      </w:r>
+      <w:r>
+        <w:rPr>
+          <w:rFonts w:hint="eastAsia"/>
+        </w:rPr>
+        <w:t>+BN+Leaky</w:t>
+      </w:r>
+      <w:r>
+        <w:t>_</w:t>
+      </w:r>
+      <w:r>
+        <w:rPr>
+          <w:rFonts w:hint="eastAsia"/>
+        </w:rPr>
+        <w:t>relu</w:t>
+      </w:r>
+      <w:r>
+        <w:rPr>
+          <w:rFonts w:hint="eastAsia"/>
+        </w:rPr>
+        <w:t>。对于</w:t>
+      </w:r>
+      <w:r>
+        <w:rPr>
+          <w:rFonts w:hint="eastAsia"/>
+        </w:rPr>
+        <w:t>v3</w:t>
+      </w:r>
+      <w:r>
+        <w:rPr>
+          <w:rFonts w:hint="eastAsia"/>
+        </w:rPr>
+        <w:t>来说，</w:t>
+      </w:r>
+      <w:r>
+        <w:rPr>
+          <w:rFonts w:hint="eastAsia"/>
+        </w:rPr>
+        <w:t>BN</w:t>
+      </w:r>
+      <w:r>
+        <w:rPr>
+          <w:rFonts w:hint="eastAsia"/>
+        </w:rPr>
+        <w:t>和</w:t>
+      </w:r>
+      <w:r>
+        <w:rPr>
+          <w:rFonts w:hint="eastAsia"/>
+        </w:rPr>
+        <w:t>leaky</w:t>
+      </w:r>
+      <w:r>
+        <w:t>_</w:t>
+      </w:r>
+      <w:r>
+        <w:rPr>
+          <w:rFonts w:hint="eastAsia"/>
+        </w:rPr>
+        <w:t>relu</w:t>
+      </w:r>
+      <w:r>
+        <w:rPr>
+          <w:rFonts w:hint="eastAsia"/>
+        </w:rPr>
+        <w:t>已经是和卷积层不可分离的部分了</w:t>
+      </w:r>
+      <w:r>
+        <w:rPr>
+          <w:rFonts w:hint="eastAsia"/>
+        </w:rPr>
+        <w:t>(</w:t>
+      </w:r>
+      <w:r>
+        <w:rPr>
+          <w:rFonts w:hint="eastAsia"/>
+        </w:rPr>
+        <w:t>最后一层卷积除外</w:t>
+      </w:r>
+      <w:r>
+        <w:rPr>
+          <w:rFonts w:hint="eastAsia"/>
+        </w:rPr>
+        <w:t>)</w:t>
+      </w:r>
+      <w:r>
+        <w:rPr>
+          <w:rFonts w:hint="eastAsia"/>
+        </w:rPr>
+        <w:t>，共同构成了最小组件。</w:t>
+      </w:r>
+    </w:p>
+    <w:p>
+      <w:pPr>
+        <w:ind w:firstLine="482"/>
+        <w:rPr>
+          <w:rFonts w:hint="eastAsia"/>
+        </w:rPr>
+      </w:pPr>
+      <w:r>
+        <w:rPr>
+          <w:rFonts w:hint="eastAsia"/>
+          <w:b/>
+        </w:rPr>
+        <w:t>(</w:t>
+      </w:r>
+      <w:r>
+        <w:rPr>
+          <w:rFonts w:hint="eastAsia"/>
+          <w:b/>
+        </w:rPr>
+        <w:t>而</w:t>
+      </w:r>
+      <w:r>
+        <w:rPr>
+          <w:rFonts w:hint="eastAsia"/>
+          <w:b/>
+        </w:rPr>
+        <w:t>BN</w:t>
+      </w:r>
+      <w:r>
+        <w:rPr>
+          <w:rFonts w:hint="eastAsia"/>
+          <w:b/>
+        </w:rPr>
+        <w:t>就是通过一定的规范化手段，把每层神经网络任意神经元这个输入值的分布强行拉回到均值为</w:t>
+      </w:r>
+      <w:r>
+        <w:rPr>
+          <w:rFonts w:hint="eastAsia"/>
+          <w:b/>
+        </w:rPr>
+        <w:t>0</w:t>
+      </w:r>
+      <w:r>
+        <w:rPr>
+          <w:rFonts w:hint="eastAsia"/>
+          <w:b/>
+        </w:rPr>
+        <w:t>方差为</w:t>
+      </w:r>
+      <w:r>
+        <w:rPr>
+          <w:rFonts w:hint="eastAsia"/>
+          <w:b/>
+        </w:rPr>
+        <w:t>1</w:t>
+      </w:r>
+      <w:r>
+        <w:rPr>
+          <w:rFonts w:hint="eastAsia"/>
+          <w:b/>
+        </w:rPr>
+        <w:t>的标准正态分布，其实就是把越来越偏的分布强制拉回比较标准的分布，这样使得激活输入值落在非线性函数对输入比较敏感的区域，这样输入的小变化就会导致损失函数较大的变化，意思是这样让梯度变大，避免梯度消失问题产生，而且梯度变大意味着学习收敛速度快，能大大加快训练速度</w:t>
+      </w:r>
+      <w:r>
+        <w:rPr>
+          <w:b/>
+        </w:rPr>
+        <w:t>)</w:t>
+      </w:r>
+    </w:p>
+    <w:p>
+      <w:pPr>
+        <w:ind w:firstLine="480"/>
+        <w:rPr>
+          <w:rFonts w:hint="eastAsia"/>
+        </w:rPr>
+      </w:pPr>
+      <w:r>
+        <w:rPr>
+          <w:rFonts w:hint="eastAsia"/>
+        </w:rPr>
+        <w:t>（</w:t>
+      </w:r>
+      <w:r>
+        <w:rPr>
+          <w:rFonts w:hint="eastAsia"/>
+        </w:rPr>
+        <w:t>2</w:t>
+      </w:r>
+      <w:r>
+        <w:rPr>
+          <w:rFonts w:hint="eastAsia"/>
+        </w:rPr>
+        <w:t>）</w:t>
+      </w:r>
+      <w:r>
+        <w:rPr>
+          <w:rFonts w:hint="eastAsia"/>
+        </w:rPr>
+        <w:t>resn</w:t>
+      </w:r>
+      <w:r>
+        <w:rPr>
+          <w:rFonts w:hint="eastAsia"/>
+        </w:rPr>
+        <w:t>：</w:t>
+      </w:r>
+      <w:r>
+        <w:rPr>
+          <w:rFonts w:hint="eastAsia"/>
+        </w:rPr>
+        <w:t>n</w:t>
+      </w:r>
+      <w:r>
+        <w:rPr>
+          <w:rFonts w:hint="eastAsia"/>
+        </w:rPr>
+        <w:t>代表数字，有</w:t>
+      </w:r>
+      <w:r>
+        <w:rPr>
+          <w:rFonts w:hint="eastAsia"/>
+        </w:rPr>
+        <w:t>res1</w:t>
+      </w:r>
+      <w:r>
+        <w:rPr>
+          <w:rFonts w:hint="eastAsia"/>
+        </w:rPr>
+        <w:t>，</w:t>
+      </w:r>
+      <w:r>
+        <w:rPr>
+          <w:rFonts w:hint="eastAsia"/>
+        </w:rPr>
+        <w:t xml:space="preserve">res2, </w:t>
+      </w:r>
+      <w:r>
+        <w:rPr>
+          <w:rFonts w:hint="eastAsia"/>
+        </w:rPr>
+        <w:t>…</w:t>
+      </w:r>
+      <w:r>
+        <w:rPr>
+          <w:rFonts w:hint="eastAsia"/>
+        </w:rPr>
+        <w:t xml:space="preserve"> ,res8</w:t>
+      </w:r>
+      <w:r>
+        <w:rPr>
+          <w:rFonts w:hint="eastAsia"/>
+        </w:rPr>
+        <w:t>等等，表示这个</w:t>
+      </w:r>
+      <w:r>
+        <w:rPr>
+          <w:rFonts w:hint="eastAsia"/>
+        </w:rPr>
+        <w:t>res_block</w:t>
+      </w:r>
+      <w:r>
+        <w:rPr>
+          <w:rFonts w:hint="eastAsia"/>
+        </w:rPr>
+        <w:t>里含有多少个</w:t>
+      </w:r>
+      <w:r>
+        <w:rPr>
+          <w:rFonts w:hint="eastAsia"/>
+        </w:rPr>
+        <w:t>res_unit</w:t>
+      </w:r>
+      <w:r>
+        <w:rPr>
+          <w:rFonts w:hint="eastAsia"/>
+        </w:rPr>
+        <w:t>。这是</w:t>
+      </w:r>
+      <w:r>
+        <w:rPr>
+          <w:rFonts w:hint="eastAsia"/>
+        </w:rPr>
+        <w:t>yolo_v3</w:t>
+      </w:r>
+      <w:r>
+        <w:rPr>
+          <w:rFonts w:hint="eastAsia"/>
+        </w:rPr>
+        <w:t>的大组件，</w:t>
+      </w:r>
+      <w:r>
+        <w:rPr>
+          <w:rFonts w:hint="eastAsia"/>
+        </w:rPr>
+        <w:t>yolo_v3</w:t>
+      </w:r>
+      <w:r>
+        <w:rPr>
+          <w:rFonts w:hint="eastAsia"/>
+        </w:rPr>
+        <w:t>开始借鉴了</w:t>
+      </w:r>
+      <w:r>
+        <w:rPr>
+          <w:rFonts w:hint="eastAsia"/>
+        </w:rPr>
+        <w:t>ResNet</w:t>
+      </w:r>
+      <w:r>
+        <w:rPr>
+          <w:rFonts w:hint="eastAsia"/>
+        </w:rPr>
+        <w:t>的残差结构，使用这种结构可以让网络结构更深</w:t>
+      </w:r>
+      <w:r>
+        <w:rPr>
+          <w:rFonts w:hint="eastAsia"/>
+        </w:rPr>
+        <w:t>(</w:t>
+      </w:r>
+      <w:r>
+        <w:rPr>
+          <w:rFonts w:hint="eastAsia"/>
+        </w:rPr>
+        <w:t>从</w:t>
+      </w:r>
+      <w:r>
+        <w:rPr>
+          <w:rFonts w:hint="eastAsia"/>
+        </w:rPr>
+        <w:t>v2</w:t>
+      </w:r>
+      <w:r>
+        <w:rPr>
+          <w:rFonts w:hint="eastAsia"/>
+        </w:rPr>
+        <w:t>的</w:t>
+      </w:r>
+      <w:r>
+        <w:rPr>
+          <w:rFonts w:hint="eastAsia"/>
+        </w:rPr>
+        <w:t>darknet-19</w:t>
+      </w:r>
+      <w:r>
+        <w:rPr>
+          <w:rFonts w:hint="eastAsia"/>
+        </w:rPr>
+        <w:t>上升到</w:t>
+      </w:r>
+      <w:r>
+        <w:rPr>
+          <w:rFonts w:hint="eastAsia"/>
+        </w:rPr>
+        <w:t>v3</w:t>
+      </w:r>
+      <w:r>
+        <w:rPr>
+          <w:rFonts w:hint="eastAsia"/>
+        </w:rPr>
+        <w:t>的</w:t>
+      </w:r>
+      <w:r>
+        <w:rPr>
+          <w:rFonts w:hint="eastAsia"/>
+        </w:rPr>
+        <w:t>darknet-53</w:t>
+      </w:r>
+      <w:r>
+        <w:rPr>
+          <w:rFonts w:hint="eastAsia"/>
+        </w:rPr>
+        <w:t>，前者没有残差结构</w:t>
+      </w:r>
+      <w:r>
+        <w:rPr>
+          <w:rFonts w:hint="eastAsia"/>
+        </w:rPr>
+        <w:t>)</w:t>
+      </w:r>
+      <w:r>
+        <w:rPr>
+          <w:rFonts w:hint="eastAsia"/>
+        </w:rPr>
+        <w:t>。对于</w:t>
+      </w:r>
+      <w:r>
+        <w:rPr>
+          <w:rFonts w:hint="eastAsia"/>
+        </w:rPr>
+        <w:t>res_block</w:t>
+      </w:r>
+      <w:r>
+        <w:rPr>
+          <w:rFonts w:hint="eastAsia"/>
+        </w:rPr>
+        <w:t>的解释，其基本组件也是</w:t>
+      </w:r>
+      <w:r>
+        <w:rPr>
+          <w:rFonts w:hint="eastAsia"/>
+        </w:rPr>
+        <w:t>DBL</w:t>
+      </w:r>
+      <w:r>
+        <w:rPr>
+          <w:rFonts w:hint="eastAsia"/>
+        </w:rPr>
+        <w:t>，</w:t>
+      </w:r>
+      <w:r>
+        <w:rPr>
+          <w:rFonts w:hint="eastAsia"/>
+        </w:rPr>
+        <w:t>DBL</w:t>
+      </w:r>
+      <w:r>
+        <w:rPr>
+          <w:rFonts w:hint="eastAsia"/>
+        </w:rPr>
+        <w:t>也是其中的一个小组件。</w:t>
+      </w:r>
+    </w:p>
+    <w:p>
+      <w:pPr>
+        <w:ind w:firstLine="480"/>
+      </w:pPr>
+      <w:r>
+        <w:rPr>
+          <w:rFonts w:hint="eastAsia"/>
+        </w:rPr>
+        <w:t>（</w:t>
+      </w:r>
+      <w:r>
+        <w:rPr>
+          <w:rFonts w:hint="eastAsia"/>
+        </w:rPr>
+        <w:t>3</w:t>
+      </w:r>
+      <w:r>
+        <w:rPr>
+          <w:rFonts w:hint="eastAsia"/>
+        </w:rPr>
+        <w:t>）</w:t>
+      </w:r>
+      <w:r>
+        <w:rPr>
+          <w:rFonts w:hint="eastAsia"/>
+        </w:rPr>
+        <w:t>concat</w:t>
+      </w:r>
+      <w:r>
+        <w:rPr>
+          <w:rFonts w:hint="eastAsia"/>
+        </w:rPr>
+        <w:t>：张量拼接。将</w:t>
+      </w:r>
+      <w:r>
+        <w:rPr>
+          <w:rFonts w:hint="eastAsia"/>
+        </w:rPr>
+        <w:t>darknet</w:t>
+      </w:r>
+      <w:r>
+        <w:rPr>
+          <w:rFonts w:hint="eastAsia"/>
+        </w:rPr>
+        <w:t>中间层和后面的某一层经过上采样之后进行拼接。拼接的操作和残差层</w:t>
+      </w:r>
+      <w:r>
+        <w:rPr>
+          <w:rFonts w:hint="eastAsia"/>
+        </w:rPr>
+        <w:t>add</w:t>
+      </w:r>
+      <w:r>
+        <w:rPr>
+          <w:rFonts w:hint="eastAsia"/>
+        </w:rPr>
+        <w:t>的操作是不一样的，拼接会扩充张量的维度，而</w:t>
+      </w:r>
+      <w:r>
+        <w:rPr>
+          <w:rFonts w:hint="eastAsia"/>
+        </w:rPr>
+        <w:t>add</w:t>
+      </w:r>
+      <w:r>
+        <w:rPr>
+          <w:rFonts w:hint="eastAsia"/>
+        </w:rPr>
+        <w:t>只是直接相加不会导致张量维度的改变。</w:t>
+      </w:r>
+    </w:p>
+    <w:p>
+      <w:pPr>
+        <w:ind w:firstLine="480"/>
+        <w:rPr>
+          <w:rFonts w:hint="eastAsia"/>
+        </w:rPr>
+      </w:pPr>
+      <w:r>
+        <w:rPr>
+          <w:rFonts w:hint="eastAsia"/>
+        </w:rPr>
+        <w:t>至于为什么要进行拼接，这里在前面的改进地方已经给出了解释，就是为了对不同尺寸的目标进行特征提取，从而增大对</w:t>
+      </w:r>
+      <w:r>
+        <w:rPr>
+          <w:rFonts w:hint="eastAsia"/>
+        </w:rPr>
+        <w:t>(</w:t>
+      </w:r>
+      <w:r>
+        <w:rPr>
+          <w:rFonts w:hint="eastAsia"/>
+        </w:rPr>
+        <w:t>不同尺寸的</w:t>
       </w:r>
       <w:bookmarkStart w:id="0" w:name="_GoBack"/>
       <w:bookmarkEnd w:id="0"/>
+      <w:r>
+        <w:t>)</w:t>
+      </w:r>
+      <w:r>
+        <w:rPr>
+          <w:rFonts w:hint="eastAsia"/>
+        </w:rPr>
+        <w:t>目标的识别能力，这也是</w:t>
+      </w:r>
+      <w:r>
+        <w:rPr>
+          <w:rFonts w:hint="eastAsia"/>
+        </w:rPr>
+        <w:t>YOLO V3</w:t>
+      </w:r>
+      <w:r>
+        <w:rPr>
+          <w:rFonts w:hint="eastAsia"/>
+        </w:rPr>
+        <w:t>相较于</w:t>
+      </w:r>
+      <w:r>
+        <w:rPr>
+          <w:rFonts w:hint="eastAsia"/>
+        </w:rPr>
+        <w:t>V2</w:t>
+      </w:r>
+      <w:r>
+        <w:rPr>
+          <w:rFonts w:hint="eastAsia"/>
+        </w:rPr>
+        <w:t>版本的一大改进。</w:t>
+      </w:r>
+    </w:p>
+    <w:p>
+      <w:pPr>
+        <w:ind w:firstLine="480"/>
+      </w:pPr>
     </w:p>
     <w:p>
       <w:pPr>
@@ -1187,8 +2915,78 @@
         <w:rPr>
           <w:rFonts w:hint="eastAsia"/>
         </w:rPr>
+        <w:t>四、</w:t>
+      </w:r>
+      <w:r>
+        <w:rPr>
+          <w:rFonts w:hint="eastAsia"/>
+        </w:rPr>
+        <w:t>YOLO</w:t>
+      </w:r>
+      <w:r>
+        <w:rPr>
+          <w:rFonts w:hint="eastAsia"/>
+        </w:rPr>
+        <w:t>系列和</w:t>
+      </w:r>
+      <w:r>
+        <w:rPr>
+          <w:rFonts w:hint="eastAsia"/>
+        </w:rPr>
+        <w:t>RCNN</w:t>
+      </w:r>
+      <w:r>
+        <w:rPr>
+          <w:rFonts w:hint="eastAsia"/>
+        </w:rPr>
+        <w:t>系列的简单对比</w:t>
+      </w:r>
+    </w:p>
+    <w:p>
+      <w:pPr>
+        <w:ind w:firstLine="480"/>
+      </w:pPr>
+      <w:r>
+        <w:rPr>
+          <w:rFonts w:hint="eastAsia"/>
+        </w:rPr>
+        <w:t>（</w:t>
+      </w:r>
+      <w:r>
+        <w:rPr>
+          <w:rFonts w:hint="eastAsia"/>
+        </w:rPr>
+        <w:t>1</w:t>
+      </w:r>
+      <w:r>
+        <w:rPr>
+          <w:rFonts w:hint="eastAsia"/>
+        </w:rPr>
+        <w:t>）统一网络结构</w:t>
+      </w:r>
+    </w:p>
+    <w:p>
+      <w:pPr>
+        <w:ind w:firstLine="480"/>
+      </w:pPr>
+      <w:r>
+        <w:rPr>
+          <w:rFonts w:hint="eastAsia"/>
+        </w:rPr>
         <w:lastRenderedPageBreak/>
-        <w:t>3.2</w:t>
+        <w:t>YOLO</w:t>
+      </w:r>
+      <w:r>
+        <w:rPr>
+          <w:rFonts w:hint="eastAsia"/>
+        </w:rPr>
+        <w:t>没有求取</w:t>
+      </w:r>
+      <w:r>
+        <w:rPr>
+          <w:rFonts w:hint="eastAsia"/>
+        </w:rPr>
+        <w:t>region</w:t>
       </w:r>
       <w:r>
         <w:t xml:space="preserve"> </w:t>
@@ -1197,7 +2995,144 @@
         <w:rPr>
           <w:rFonts w:hint="eastAsia"/>
         </w:rPr>
-        <w:t>现有流行的网络及其特点？</w:t>
+        <w:t>proposal</w:t>
+      </w:r>
+      <w:r>
+        <w:rPr>
+          <w:rFonts w:hint="eastAsia"/>
+        </w:rPr>
+        <w:t>的过程。</w:t>
+      </w:r>
+    </w:p>
+    <w:p>
+      <w:pPr>
+        <w:ind w:firstLine="480"/>
+      </w:pPr>
+      <w:r>
+        <w:rPr>
+          <w:rFonts w:hint="eastAsia"/>
+        </w:rPr>
+        <w:t>Faster R-CNN</w:t>
+      </w:r>
+      <w:r>
+        <w:rPr>
+          <w:rFonts w:hint="eastAsia"/>
+        </w:rPr>
+        <w:t>中尽管</w:t>
+      </w:r>
+      <w:r>
+        <w:rPr>
+          <w:rFonts w:hint="eastAsia"/>
+        </w:rPr>
+        <w:t>RPN</w:t>
+      </w:r>
+      <w:r>
+        <w:rPr>
+          <w:rFonts w:hint="eastAsia"/>
+        </w:rPr>
+        <w:t>与</w:t>
+      </w:r>
+      <w:r>
+        <w:rPr>
+          <w:rFonts w:hint="eastAsia"/>
+        </w:rPr>
+        <w:t>fast rcnn</w:t>
+      </w:r>
+      <w:r>
+        <w:rPr>
+          <w:rFonts w:hint="eastAsia"/>
+        </w:rPr>
+        <w:t>共享卷积层，但是在模型训练过程中，需要反复训练</w:t>
+      </w:r>
+      <w:r>
+        <w:rPr>
+          <w:rFonts w:hint="eastAsia"/>
+        </w:rPr>
+        <w:t>RPN</w:t>
+      </w:r>
+      <w:r>
+        <w:rPr>
+          <w:rFonts w:hint="eastAsia"/>
+        </w:rPr>
+        <w:t>网络和</w:t>
+      </w:r>
+      <w:r>
+        <w:rPr>
+          <w:rFonts w:hint="eastAsia"/>
+        </w:rPr>
+        <w:t>fast rcnn</w:t>
+      </w:r>
+      <w:r>
+        <w:rPr>
+          <w:rFonts w:hint="eastAsia"/>
+        </w:rPr>
+        <w:t>网络</w:t>
+      </w:r>
+      <w:r>
+        <w:rPr>
+          <w:rFonts w:hint="eastAsia"/>
+        </w:rPr>
+        <w:t>。</w:t>
+      </w:r>
+      <w:r>
+        <w:rPr>
+          <w:rFonts w:hint="eastAsia"/>
+        </w:rPr>
+        <w:t>相对于</w:t>
+      </w:r>
+      <w:r>
+        <w:rPr>
+          <w:rFonts w:hint="eastAsia"/>
+        </w:rPr>
+        <w:t>R-CNN</w:t>
+      </w:r>
+      <w:r>
+        <w:rPr>
+          <w:rFonts w:hint="eastAsia"/>
+        </w:rPr>
+        <w:t>系列的</w:t>
+      </w:r>
+      <w:r>
+        <w:rPr>
+          <w:rFonts w:hint="eastAsia"/>
+        </w:rPr>
+        <w:t>"</w:t>
+      </w:r>
+      <w:r>
+        <w:rPr>
+          <w:rFonts w:hint="eastAsia"/>
+        </w:rPr>
+        <w:t>两个阶段</w:t>
+      </w:r>
+      <w:r>
+        <w:rPr>
+          <w:rFonts w:hint="eastAsia"/>
+        </w:rPr>
+        <w:t>"(</w:t>
+      </w:r>
+      <w:r>
+        <w:rPr>
+          <w:rFonts w:hint="eastAsia"/>
+        </w:rPr>
+        <w:t>候选框提取与分类，图示如下</w:t>
+      </w:r>
+      <w:r>
+        <w:rPr>
+          <w:rFonts w:hint="eastAsia"/>
+        </w:rPr>
+        <w:t>),YOLO</w:t>
+      </w:r>
+      <w:r>
+        <w:rPr>
+          <w:rFonts w:hint="eastAsia"/>
+        </w:rPr>
+        <w:t>只需要</w:t>
+      </w:r>
+      <w:r>
+        <w:rPr>
+          <w:rFonts w:hint="eastAsia"/>
+        </w:rPr>
+        <w:t>一步完成。</w:t>
       </w:r>
     </w:p>
     <w:p>
@@ -1214,7 +3149,7 @@
         <w:rPr>
           <w:rFonts w:hint="eastAsia"/>
         </w:rPr>
-        <w:t>1</w:t>
+        <w:t>2</w:t>
       </w:r>
       <w:r>
         <w:rPr>
@@ -1226,34 +3161,182 @@
         <w:rPr>
           <w:rFonts w:hint="eastAsia"/>
         </w:rPr>
-        <w:t>AlexNet</w:t>
-      </w:r>
-      <w:r>
-        <w:rPr>
-          <w:rFonts w:hint="eastAsia"/>
-        </w:rPr>
-        <w:t>包括</w:t>
-      </w:r>
-      <w:r>
-        <w:rPr>
-          <w:rFonts w:hint="eastAsia"/>
-        </w:rPr>
-        <w:t>5</w:t>
-      </w:r>
-      <w:r>
-        <w:rPr>
-          <w:rFonts w:hint="eastAsia"/>
-        </w:rPr>
-        <w:t>层卷积层和三层全连接层，其中一个万层的</w:t>
-      </w:r>
+        <w:t>YOLO</w:t>
+      </w:r>
+      <w:r>
+        <w:rPr>
+          <w:rFonts w:hint="eastAsia"/>
+        </w:rPr>
+        <w:t>统一为一个回归问题</w:t>
+      </w:r>
+    </w:p>
+    <w:p>
+      <w:pPr>
+        <w:ind w:firstLine="480"/>
+        <w:rPr>
+          <w:shd w:val="clear" w:color="auto" w:fill="FFFFFF"/>
+        </w:rPr>
+      </w:pPr>
+      <w:r>
+        <w:rPr>
+          <w:rFonts w:hint="eastAsia"/>
+        </w:rPr>
+        <w:t>而</w:t>
+      </w:r>
+      <w:r>
+        <w:rPr>
+          <w:rFonts w:hint="eastAsia"/>
+          <w:shd w:val="clear" w:color="auto" w:fill="FFFFFF"/>
+        </w:rPr>
+        <w:t>R-CNN</w:t>
+      </w:r>
+      <w:r>
+        <w:rPr>
+          <w:rFonts w:hint="eastAsia"/>
+          <w:shd w:val="clear" w:color="auto" w:fill="FFFFFF"/>
+        </w:rPr>
+        <w:t>将检测结果分为两部分求解：物体类别（分类问题），物体位置即</w:t>
+      </w:r>
+      <w:r>
+        <w:rPr>
+          <w:rFonts w:hint="eastAsia"/>
+          <w:shd w:val="clear" w:color="auto" w:fill="FFFFFF"/>
+        </w:rPr>
+        <w:t>bounding box</w:t>
+      </w:r>
+      <w:r>
+        <w:rPr>
+          <w:rFonts w:hint="eastAsia"/>
+          <w:shd w:val="clear" w:color="auto" w:fill="FFFFFF"/>
+        </w:rPr>
+        <w:t>（回归问题）</w:t>
+      </w:r>
+    </w:p>
+    <w:p>
+      <w:pPr>
+        <w:ind w:firstLine="480"/>
+        <w:rPr>
+          <w:shd w:val="clear" w:color="auto" w:fill="FFFFFF"/>
+        </w:rPr>
+      </w:pPr>
+      <w:r>
+        <w:rPr>
+          <w:noProof/>
+        </w:rPr>
+        <w:drawing>
+          <wp:anchor distT="0" distB="0" distL="114300" distR="114300" simplePos="0" relativeHeight="251659264" behindDoc="0" locked="0" layoutInCell="1" allowOverlap="1" wp14:anchorId="5E6C1BF1" wp14:editId="7478D273">
+            <wp:simplePos x="0" y="0"/>
+            <wp:positionH relativeFrom="margin">
+              <wp:align>center</wp:align>
+            </wp:positionH>
+            <wp:positionV relativeFrom="paragraph">
+              <wp:posOffset>8386</wp:posOffset>
+            </wp:positionV>
+            <wp:extent cx="4028535" cy="1825983"/>
+            <wp:effectExtent l="0" t="0" r="0" b="3175"/>
+            <wp:wrapNone/>
+            <wp:docPr id="2" name="图片 2" descr="https://images2018.cnblogs.com/blog/606386/201803/606386-20180324181429804-1383715883.png"/>
+            <wp:cNvGraphicFramePr>
+              <a:graphicFrameLocks xmlns:a="http://schemas.openxmlformats.org/drawingml/2006/main" noChangeAspect="1"/>
+            </wp:cNvGraphicFramePr>
+            <a:graphic xmlns:a="http://schemas.openxmlformats.org/drawingml/2006/main">
+              <a:graphicData uri="http://schemas.openxmlformats.org/drawingml/2006/picture">
+                <pic:pic xmlns:pic="http://schemas.openxmlformats.org/drawingml/2006/picture">
+                  <pic:nvPicPr>
+                    <pic:cNvPr id="0" name="Picture 6" descr="https://images2018.cnblogs.com/blog/606386/201803/606386-20180324181429804-1383715883.png"/>
+                    <pic:cNvPicPr>
+                      <a:picLocks noChangeAspect="1" noChangeArrowheads="1"/>
+                    </pic:cNvPicPr>
+                  </pic:nvPicPr>
+                  <pic:blipFill>
+                    <a:blip r:embed="rId19">
+                      <a:extLst>
+                        <a:ext uri="{28A0092B-C50C-407E-A947-70E740481C1C}">
+                          <a14:useLocalDpi xmlns:a14="http://schemas.microsoft.com/office/drawing/2010/main" val="0"/>
+                        </a:ext>
+                      </a:extLst>
+                    </a:blip>
+                    <a:srcRect/>
+                    <a:stretch>
+                      <a:fillRect/>
+                    </a:stretch>
+                  </pic:blipFill>
+                  <pic:spPr bwMode="auto">
+                    <a:xfrm>
+                      <a:off x="0" y="0"/>
+                      <a:ext cx="4028535" cy="1825983"/>
+                    </a:xfrm>
+                    <a:prstGeom prst="rect">
+                      <a:avLst/>
+                    </a:prstGeom>
+                    <a:noFill/>
+                    <a:ln>
+                      <a:noFill/>
+                    </a:ln>
+                  </pic:spPr>
+                </pic:pic>
+              </a:graphicData>
+            </a:graphic>
+            <wp14:sizeRelH relativeFrom="margin">
+              <wp14:pctWidth>0</wp14:pctWidth>
+            </wp14:sizeRelH>
+            <wp14:sizeRelV relativeFrom="margin">
+              <wp14:pctHeight>0</wp14:pctHeight>
+            </wp14:sizeRelV>
+          </wp:anchor>
+        </w:drawing>
+      </w:r>
+    </w:p>
+    <w:p>
+      <w:pPr>
+        <w:ind w:firstLine="480"/>
+      </w:pPr>
+    </w:p>
+    <w:p>
+      <w:pPr>
+        <w:ind w:firstLine="480"/>
+      </w:pPr>
+    </w:p>
+    <w:p>
+      <w:pPr>
+        <w:ind w:firstLine="480"/>
+      </w:pPr>
+    </w:p>
+    <w:p>
+      <w:pPr>
+        <w:ind w:firstLine="480"/>
+      </w:pPr>
+    </w:p>
+    <w:p>
+      <w:pPr>
+        <w:ind w:firstLine="480"/>
+      </w:pPr>
+    </w:p>
+    <w:p>
+      <w:pPr>
+        <w:ind w:firstLine="480"/>
+      </w:pPr>
+    </w:p>
+    <w:p>
+      <w:pPr>
+        <w:ind w:firstLine="480"/>
+      </w:pPr>
+    </w:p>
+    <w:p>
+      <w:pPr>
+        <w:ind w:firstLine="480"/>
+        <w:rPr>
+          <w:rFonts w:hint="eastAsia"/>
+        </w:rPr>
+      </w:pPr>
     </w:p>
     <w:sectPr>
-      <w:headerReference w:type="even" r:id="rId18"/>
-      <w:headerReference w:type="default" r:id="rId19"/>
-      <w:footerReference w:type="even" r:id="rId20"/>
-      <w:footerReference w:type="default" r:id="rId21"/>
-      <w:headerReference w:type="first" r:id="rId22"/>
-      <w:footerReference w:type="first" r:id="rId23"/>
+      <w:headerReference w:type="even" r:id="rId20"/>
+      <w:headerReference w:type="default" r:id="rId21"/>
+      <w:footerReference w:type="even" r:id="rId22"/>
+      <w:footerReference w:type="default" r:id="rId23"/>
+      <w:headerReference w:type="first" r:id="rId24"/>
+      <w:footerReference w:type="first" r:id="rId25"/>
       <w:pgSz w:w="11906" w:h="16838"/>
       <w:pgMar w:top="1440" w:right="1080" w:bottom="1440" w:left="1080" w:header="851" w:footer="992" w:gutter="0"/>
       <w:cols w:space="425"/>
@@ -1978,7 +4061,6 @@
   <w:style w:type="character" w:default="1" w:styleId="a0">
     <w:name w:val="Default Paragraph Font"/>
     <w:uiPriority w:val="1"/>
-    <w:semiHidden/>
     <w:unhideWhenUsed/>
   </w:style>
   <w:style w:type="table" w:default="1" w:styleId="a1">
@@ -2153,6 +4235,17 @@
     <w:pPr>
       <w:ind w:firstLine="420"/>
     </w:pPr>
+  </w:style>
+  <w:style w:type="character" w:styleId="a9">
+    <w:name w:val="Strong"/>
+    <w:basedOn w:val="a0"/>
+    <w:uiPriority w:val="22"/>
+    <w:qFormat/>
+    <w:rsid w:val="00C63897"/>
+    <w:rPr>
+      <w:b/>
+      <w:bCs/>
+    </w:rPr>
   </w:style>
 </w:styles>
 </file>
